--- a/محتویات دوره آموزشی/فصل 3/3-2 سریال قسمت دوم/جزوه/نوشته ها/جزوه 3-2.docx
+++ b/محتویات دوره آموزشی/فصل 3/3-2 سریال قسمت دوم/جزوه/نوشته ها/جزوه 3-2.docx
@@ -54,7 +54,6 @@
       <w:pPr>
         <w:pStyle w:val="Heading1"/>
         <w:rPr>
-          <w:rFonts w:hint="cs"/>
           <w:rtl/>
         </w:rPr>
       </w:pPr>
@@ -87,15 +86,7 @@
           <w:rtl/>
           <w:lang w:bidi="fa-IR"/>
         </w:rPr>
-        <w:t xml:space="preserve">. </w:t>
-      </w:r>
-      <w:r>
-        <w:rPr>
-          <w:rFonts w:hint="cs"/>
-          <w:rtl/>
-          <w:lang w:bidi="fa-IR"/>
-        </w:rPr>
-        <w:t>داده ها در بسته</w:t>
+        <w:t>. داده ها در بسته</w:t>
       </w:r>
       <w:r>
         <w:rPr>
@@ -135,7 +126,6 @@
           <w:lang w:bidi="fa-IR"/>
         </w:rPr>
       </w:pPr>
-      <w:bookmarkStart w:id="0" w:name="_GoBack"/>
       <w:r>
         <w:rPr>
           <w:noProof/>
@@ -189,7 +179,6 @@
           </wp:inline>
         </w:drawing>
       </w:r>
-      <w:bookmarkEnd w:id="0"/>
     </w:p>
     <w:p>
       <w:pPr>
@@ -237,15 +226,7 @@
           <w:lang w:bidi="fa-IR"/>
         </w:rPr>
         <w:lastRenderedPageBreak/>
-        <w:t xml:space="preserve">عدد بر مبنای 2 برده می‌شود و در نهایت بر اساس روشی که </w:t>
-      </w:r>
-      <w:r>
-        <w:rPr>
-          <w:rFonts w:hint="cs"/>
-          <w:rtl/>
-          <w:lang w:bidi="fa-IR"/>
-        </w:rPr>
-        <w:t xml:space="preserve">در قسمت </w:t>
+        <w:t xml:space="preserve">عدد بر مبنای 2 برده می‌شود و در نهایت بر اساس روشی که در قسمت </w:t>
       </w:r>
       <w:r>
         <w:rPr>
@@ -331,7 +312,6 @@
     <w:p>
       <w:pPr>
         <w:rPr>
-          <w:rFonts w:hint="cs"/>
           <w:rtl/>
           <w:lang w:bidi="fa-IR"/>
         </w:rPr>
@@ -365,14 +345,30 @@
           <w:rtl/>
           <w:lang w:bidi="fa-IR"/>
         </w:rPr>
-        <w:t xml:space="preserve"> ذخیره خواهد شد و برای استفاده از این اطلاعات، باید آن ها را به فرم مناسب در بیاوریم. به طور مثال اگر شما عدد 2 را از طریق سریال بفرستید در طرف دیگر ارتباط کاراکتر 2 دریافت خواهد شد. شما باید به نحوی این کاراکتر را تبدیل کنید به عدد 2 و سپس از این عدد در عملیات های ریاضی استفاده کنید.</w:t>
+        <w:t xml:space="preserve"> ذخیره خواهد شد و برای استفاده از این اطلاعات، باید آن ها را به فرم مناسب در بیاوریم. به طور مثال اگر شما عدد 2 را از طریق سریال بفرستید در طرف دیگر ارتباط کاراکتر 2 دریافت خواهد شد. شما باید به نحوی این کاراکتر را تبدیل به عدد 2</w:t>
+      </w:r>
+      <w:r>
+        <w:rPr>
+          <w:rFonts w:hint="cs"/>
+          <w:rtl/>
+          <w:lang w:bidi="fa-IR"/>
+        </w:rPr>
+        <w:t xml:space="preserve"> بکنید</w:t>
+      </w:r>
+      <w:r>
+        <w:rPr>
+          <w:rFonts w:hint="cs"/>
+          <w:rtl/>
+          <w:lang w:bidi="fa-IR"/>
+        </w:rPr>
+        <w:t xml:space="preserve"> و سپس از این عدد در عملیات های ریاضی استفاده کنید.</w:t>
       </w:r>
     </w:p>
     <w:p>
       <w:pPr>
         <w:pStyle w:val="Heading1"/>
         <w:rPr>
-          <w:rFonts w:hint="cs"/>
+          <w:rtl/>
         </w:rPr>
       </w:pPr>
       <w:r>
@@ -381,6 +377,740 @@
           <w:rtl/>
         </w:rPr>
         <w:t>تبدیل اطلاعات به داده های مفید</w:t>
+      </w:r>
+    </w:p>
+    <w:p>
+      <w:pPr>
+        <w:rPr>
+          <w:lang w:bidi="fa-IR"/>
+        </w:rPr>
+      </w:pPr>
+      <w:r>
+        <w:rPr>
+          <w:rFonts w:hint="cs"/>
+          <w:rtl/>
+          <w:lang w:bidi="fa-IR"/>
+        </w:rPr>
+        <w:t>در این بخش می‌خواهیم یک کاراکتر را از طریق سریال مانیتور به آردینو ارسال کنیم و سپس از برد آردینو بازخورد مناسب را دریافت کنیم. ابتدا باید با دستور</w:t>
+      </w:r>
+      <w:r>
+        <w:rPr>
+          <w:rFonts w:hint="cs"/>
+          <w:rtl/>
+          <w:lang w:bidi="fa-IR"/>
+        </w:rPr>
+        <w:t>ات</w:t>
+      </w:r>
+      <w:r>
+        <w:rPr>
+          <w:lang w:bidi="fa-IR"/>
+        </w:rPr>
+        <w:t xml:space="preserve"> </w:t>
+      </w:r>
+      <w:r>
+        <w:rPr>
+          <w:rFonts w:hint="cs"/>
+          <w:rtl/>
+          <w:lang w:bidi="fa-IR"/>
+        </w:rPr>
+        <w:t>زیر آشنا شویم:</w:t>
+      </w:r>
+    </w:p>
+    <w:p>
+      <w:pPr>
+        <w:pStyle w:val="Heading2"/>
+        <w:rPr>
+          <w:rtl/>
+        </w:rPr>
+      </w:pPr>
+      <w:proofErr w:type="spellStart"/>
+      <w:r>
+        <w:t>Serial.read</w:t>
+      </w:r>
+      <w:proofErr w:type="spellEnd"/>
+      <w:r>
+        <w:t>()</w:t>
+      </w:r>
+    </w:p>
+    <w:p>
+      <w:pPr>
+        <w:rPr>
+          <w:rtl/>
+          <w:lang w:bidi="fa-IR"/>
+        </w:rPr>
+      </w:pPr>
+      <w:r>
+        <w:rPr>
+          <w:rFonts w:hint="cs"/>
+          <w:rtl/>
+          <w:lang w:bidi="fa-IR"/>
+        </w:rPr>
+        <w:t xml:space="preserve">این تابع اولین کاراکتر از داده های ارسال شده از پورت سریال به برد را می‌خواند. به طور مثال اگر مجموعه کاراکتر </w:t>
+      </w:r>
+      <w:r>
+        <w:rPr>
+          <w:lang w:bidi="fa-IR"/>
+        </w:rPr>
+        <w:t>ABC</w:t>
+      </w:r>
+      <w:r>
+        <w:rPr>
+          <w:rFonts w:hint="cs"/>
+          <w:rtl/>
+          <w:lang w:bidi="fa-IR"/>
+        </w:rPr>
+        <w:t xml:space="preserve"> از طریق سریال به برد ارسال شود، با این تابع شما می‌توانید کارکتر </w:t>
+      </w:r>
+      <w:r>
+        <w:rPr>
+          <w:lang w:bidi="fa-IR"/>
+        </w:rPr>
+        <w:t>A</w:t>
+      </w:r>
+      <w:r>
+        <w:rPr>
+          <w:rFonts w:hint="cs"/>
+          <w:rtl/>
+          <w:lang w:bidi="fa-IR"/>
+        </w:rPr>
+        <w:t xml:space="preserve"> را بخوانید.</w:t>
+      </w:r>
+      <w:r>
+        <w:rPr>
+          <w:rFonts w:hint="cs"/>
+          <w:rtl/>
+          <w:lang w:bidi="fa-IR"/>
+        </w:rPr>
+        <w:t xml:space="preserve"> سپس با دوباره اجرا کردن این دستور کارکتر </w:t>
+      </w:r>
+      <w:r>
+        <w:rPr>
+          <w:lang w:bidi="fa-IR"/>
+        </w:rPr>
+        <w:t>B</w:t>
+      </w:r>
+      <w:r>
+        <w:rPr>
+          <w:rFonts w:hint="cs"/>
+          <w:rtl/>
+          <w:lang w:bidi="fa-IR"/>
+        </w:rPr>
+        <w:t xml:space="preserve"> را بخوانید و به همین ترتیب جلو بروید.</w:t>
+      </w:r>
+    </w:p>
+    <w:bookmarkStart w:id="0" w:name="_MON_1606507592"/>
+    <w:bookmarkEnd w:id="0"/>
+    <w:p>
+      <w:pPr>
+        <w:rPr>
+          <w:lang w:bidi="fa-IR"/>
+        </w:rPr>
+      </w:pPr>
+      <w:r>
+        <w:rPr>
+          <w:lang w:bidi="fa-IR"/>
+        </w:rPr>
+        <w:object w:dxaOrig="9360" w:dyaOrig="570" w14:anchorId="11655F1C">
+          <v:shapetype id="_x0000_t75" coordsize="21600,21600" o:spt="75" o:preferrelative="t" path="m@4@5l@4@11@9@11@9@5xe" filled="f" stroked="f">
+            <v:stroke joinstyle="miter"/>
+            <v:formulas>
+              <v:f eqn="if lineDrawn pixelLineWidth 0"/>
+              <v:f eqn="sum @0 1 0"/>
+              <v:f eqn="sum 0 0 @1"/>
+              <v:f eqn="prod @2 1 2"/>
+              <v:f eqn="prod @3 21600 pixelWidth"/>
+              <v:f eqn="prod @3 21600 pixelHeight"/>
+              <v:f eqn="sum @0 0 1"/>
+              <v:f eqn="prod @6 1 2"/>
+              <v:f eqn="prod @7 21600 pixelWidth"/>
+              <v:f eqn="sum @8 21600 0"/>
+              <v:f eqn="prod @7 21600 pixelHeight"/>
+              <v:f eqn="sum @10 21600 0"/>
+            </v:formulas>
+            <v:path o:extrusionok="f" gradientshapeok="t" o:connecttype="rect"/>
+            <o:lock v:ext="edit" aspectratio="t"/>
+          </v:shapetype>
+          <v:shape id="_x0000_i1025" type="#_x0000_t75" style="width:468pt;height:28.5pt" o:ole="">
+            <v:imagedata r:id="rId7" o:title=""/>
+          </v:shape>
+          <o:OLEObject Type="Embed" ProgID="Word.OpenDocumentText.12" ShapeID="_x0000_i1025" DrawAspect="Content" ObjectID="_1611673379" r:id="rId8"/>
+        </w:object>
+      </w:r>
+    </w:p>
+    <w:p>
+      <w:pPr>
+        <w:pStyle w:val="Heading3"/>
+      </w:pPr>
+      <w:proofErr w:type="spellStart"/>
+      <w:r>
+        <w:lastRenderedPageBreak/>
+        <w:t>Serial.available</w:t>
+      </w:r>
+      <w:proofErr w:type="spellEnd"/>
+      <w:r>
+        <w:t>()</w:t>
+      </w:r>
+    </w:p>
+    <w:p>
+      <w:pPr>
+        <w:rPr>
+          <w:rtl/>
+          <w:lang w:bidi="fa-IR"/>
+        </w:rPr>
+      </w:pPr>
+      <w:r>
+        <w:rPr>
+          <w:rFonts w:hint="cs"/>
+          <w:rtl/>
+          <w:lang w:bidi="fa-IR"/>
+        </w:rPr>
+        <w:t xml:space="preserve">این تابع وجود اطلاعات در پورت سریال را بررسی می‌کند. به بیان ساده تر اگر اطلاعاتی در حال دریافت شدن ( آماده برای خوانده شدن) در پورت سریال موجود باشد، خروجی این تابع </w:t>
+      </w:r>
+      <w:r>
+        <w:rPr>
+          <w:lang w:bidi="fa-IR"/>
+        </w:rPr>
+        <w:t>True</w:t>
+      </w:r>
+      <w:r>
+        <w:rPr>
+          <w:rFonts w:hint="cs"/>
+          <w:rtl/>
+          <w:lang w:bidi="fa-IR"/>
+        </w:rPr>
+        <w:t xml:space="preserve"> یا 1 باینری خواهد بود. دقیق تر اگر بخواهیم بگوییم این تابع تغییر وضعیت پورت سریال را از حالت 0 به 1 بررسی می‌کند و در صورت وجود، آن را گزارش می‌کند.</w:t>
+      </w:r>
+    </w:p>
+    <w:bookmarkStart w:id="1" w:name="_MON_1611474156"/>
+    <w:bookmarkEnd w:id="1"/>
+    <w:p>
+      <w:pPr>
+        <w:rPr>
+          <w:rFonts w:cs="Calibri"/>
+          <w:lang w:bidi="fa-IR"/>
+        </w:rPr>
+      </w:pPr>
+      <w:r>
+        <w:rPr>
+          <w:rFonts w:cs="Calibri"/>
+          <w:lang w:bidi="fa-IR"/>
+        </w:rPr>
+        <w:object w:dxaOrig="9360" w:dyaOrig="1710" w14:anchorId="33143B0B">
+          <v:shape id="_x0000_i1032" type="#_x0000_t75" style="width:468pt;height:85.5pt" o:ole="">
+            <v:imagedata r:id="rId9" o:title=""/>
+          </v:shape>
+          <o:OLEObject Type="Embed" ProgID="Word.OpenDocumentText.12" ShapeID="_x0000_i1032" DrawAspect="Content" ObjectID="_1611673380" r:id="rId10"/>
+        </w:object>
+      </w:r>
+    </w:p>
+    <w:p>
+      <w:pPr>
+        <w:pStyle w:val="Heading3"/>
+        <w:rPr>
+          <w:rtl/>
+        </w:rPr>
+      </w:pPr>
+      <w:bookmarkStart w:id="2" w:name="_GoBack"/>
+      <w:bookmarkEnd w:id="2"/>
+      <w:r>
+        <w:rPr>
+          <w:rFonts w:hint="cs"/>
+          <w:rtl/>
+        </w:rPr>
+        <w:t>تعریف کردن یک تابع</w:t>
+      </w:r>
+    </w:p>
+    <w:p>
+      <w:pPr>
+        <w:rPr>
+          <w:lang w:bidi="fa-IR"/>
+        </w:rPr>
+      </w:pPr>
+      <w:r>
+        <w:rPr>
+          <w:rFonts w:hint="cs"/>
+          <w:rtl/>
+          <w:lang w:bidi="fa-IR"/>
+        </w:rPr>
+        <w:t xml:space="preserve">در آردینو برای اینکه یک تابع را تعریف کنیم مانند </w:t>
+      </w:r>
+      <w:r>
+        <w:rPr>
+          <w:lang w:bidi="fa-IR"/>
+        </w:rPr>
+        <w:t>C++</w:t>
+      </w:r>
+      <w:r>
+        <w:rPr>
+          <w:rFonts w:hint="cs"/>
+          <w:rtl/>
+          <w:lang w:bidi="fa-IR"/>
+        </w:rPr>
+        <w:t xml:space="preserve"> عمل می‌کنیم. باید نوع تابع. و ورودی تابع را مشخص ‌کنیم.</w:t>
+      </w:r>
+    </w:p>
+    <w:p>
+      <w:pPr>
+        <w:rPr>
+          <w:rtl/>
+          <w:lang w:bidi="fa-IR"/>
+        </w:rPr>
+      </w:pPr>
+      <w:r>
+        <w:rPr>
+          <w:rFonts w:hint="cs"/>
+          <w:rtl/>
+          <w:lang w:bidi="fa-IR"/>
+        </w:rPr>
+        <w:t>در آردینو 2 نوع تابع وجود دارد، توابعی که خروجی دارند و توابعی که خروجی ندارند.</w:t>
+      </w:r>
+      <w:r>
+        <w:rPr>
+          <w:rFonts w:hint="cs"/>
+          <w:rtl/>
+          <w:lang w:bidi="fa-IR"/>
+        </w:rPr>
+        <w:t xml:space="preserve"> توابعی که خروجی دارند از نوع </w:t>
+      </w:r>
+      <w:r>
+        <w:rPr>
+          <w:lang w:bidi="fa-IR"/>
+        </w:rPr>
+        <w:t>int</w:t>
+      </w:r>
+      <w:r>
+        <w:rPr>
+          <w:rFonts w:hint="cs"/>
+          <w:rtl/>
+          <w:lang w:bidi="fa-IR"/>
+        </w:rPr>
+        <w:t xml:space="preserve"> خواهند بود و توابعی که خروجی ندارند از نوع </w:t>
+      </w:r>
+      <w:r>
+        <w:rPr>
+          <w:lang w:bidi="fa-IR"/>
+        </w:rPr>
+        <w:t>void</w:t>
+      </w:r>
+      <w:r>
+        <w:rPr>
+          <w:rFonts w:hint="cs"/>
+          <w:rtl/>
+          <w:lang w:bidi="fa-IR"/>
+        </w:rPr>
+        <w:t xml:space="preserve"> هستند.</w:t>
+      </w:r>
+    </w:p>
+    <w:p>
+      <w:pPr>
+        <w:rPr>
+          <w:rtl/>
+          <w:lang w:bidi="fa-IR"/>
+        </w:rPr>
+      </w:pPr>
+      <w:r>
+        <w:rPr>
+          <w:rFonts w:hint="cs"/>
+          <w:rtl/>
+          <w:lang w:bidi="fa-IR"/>
+        </w:rPr>
+        <w:t xml:space="preserve">ورودی توابع نیز می‌تواند از انواع متغیر ها باشد. به طور مثال اگر ورودی تابع یک عدد صحیح است، ورودی تابع را از نوع </w:t>
+      </w:r>
+      <w:r>
+        <w:rPr>
+          <w:lang w:bidi="fa-IR"/>
+        </w:rPr>
+        <w:t>int</w:t>
+      </w:r>
+      <w:r>
+        <w:rPr>
+          <w:rFonts w:hint="cs"/>
+          <w:rtl/>
+          <w:lang w:bidi="fa-IR"/>
+        </w:rPr>
+        <w:t xml:space="preserve"> می‌گذاریم.</w:t>
+      </w:r>
+    </w:p>
+    <w:bookmarkStart w:id="3" w:name="_MON_1607179051"/>
+    <w:bookmarkEnd w:id="3"/>
+    <w:p>
+      <w:pPr>
+        <w:rPr>
+          <w:rtl/>
+          <w:lang w:bidi="fa-IR"/>
+        </w:rPr>
+      </w:pPr>
+      <w:r>
+        <w:rPr>
+          <w:lang w:bidi="fa-IR"/>
+        </w:rPr>
+        <w:object w:dxaOrig="9360" w:dyaOrig="2565" w14:anchorId="3A371754">
+          <v:shape id="_x0000_i1026" type="#_x0000_t75" style="width:468pt;height:128.4pt" o:ole="">
+            <v:imagedata r:id="rId11" o:title=""/>
+          </v:shape>
+          <o:OLEObject Type="Embed" ProgID="Word.OpenDocumentText.12" ShapeID="_x0000_i1026" DrawAspect="Content" ObjectID="_1611673381" r:id="rId12"/>
+        </w:object>
+      </w:r>
+    </w:p>
+    <w:p>
+      <w:pPr>
+        <w:pStyle w:val="Heading1"/>
+        <w:rPr>
+          <w:rtl/>
+        </w:rPr>
+      </w:pPr>
+      <w:r>
+        <w:rPr>
+          <w:rFonts w:hint="cs"/>
+          <w:rtl/>
+        </w:rPr>
+        <w:lastRenderedPageBreak/>
+        <w:t>روشن کردن ال ای دی به وسیله پورت سریال</w:t>
+      </w:r>
+    </w:p>
+    <w:p>
+      <w:pPr>
+        <w:rPr>
+          <w:rtl/>
+          <w:lang w:bidi="fa-IR"/>
+        </w:rPr>
+      </w:pPr>
+      <w:r>
+        <w:rPr>
+          <w:rFonts w:hint="cs"/>
+          <w:rtl/>
+          <w:lang w:bidi="fa-IR"/>
+        </w:rPr>
+        <w:t xml:space="preserve">در این بخش می‌خواهیم به وسیله فرستادن یک کاراکتر خاص ال ای دی را روشن کنیم و با ارسال کاراکتری دیگر ال ای دی را خاموش کنیم. در اینجا می‌خواهیم با ارسال کاراکتر </w:t>
+      </w:r>
+      <w:r>
+        <w:rPr>
+          <w:lang w:bidi="fa-IR"/>
+        </w:rPr>
+        <w:t>O</w:t>
+      </w:r>
+      <w:r>
+        <w:rPr>
+          <w:rFonts w:hint="cs"/>
+          <w:rtl/>
+          <w:lang w:bidi="fa-IR"/>
+        </w:rPr>
+        <w:t xml:space="preserve"> ال ای دی را روشن کنیم و با ارسال کاراکتر </w:t>
+      </w:r>
+      <w:r>
+        <w:rPr>
+          <w:lang w:bidi="fa-IR"/>
+        </w:rPr>
+        <w:t>F</w:t>
+      </w:r>
+      <w:r>
+        <w:rPr>
+          <w:rFonts w:hint="cs"/>
+          <w:rtl/>
+          <w:lang w:bidi="fa-IR"/>
+        </w:rPr>
+        <w:t xml:space="preserve"> ال ای دی را خاموش کنیم. ال ای دی به دیجیتال پین 5 وصل شده است. برای این کار ابتدا به وسیله یک تابع </w:t>
+      </w:r>
+      <w:r>
+        <w:rPr>
+          <w:rFonts w:hint="cs"/>
+          <w:rtl/>
+          <w:lang w:bidi="fa-IR"/>
+        </w:rPr>
+        <w:t xml:space="preserve">ورودی پورت سریال را دریافت می‌کنیم. سپس ورودی را </w:t>
+      </w:r>
+      <w:r>
+        <w:rPr>
+          <w:rFonts w:hint="cs"/>
+          <w:rtl/>
+          <w:lang w:bidi="fa-IR"/>
+        </w:rPr>
+        <w:t xml:space="preserve">با کاراکتر های </w:t>
+      </w:r>
+      <w:r>
+        <w:rPr>
+          <w:lang w:bidi="fa-IR"/>
+        </w:rPr>
+        <w:t>O</w:t>
+      </w:r>
+      <w:r>
+        <w:rPr>
+          <w:rFonts w:hint="cs"/>
+          <w:rtl/>
+          <w:lang w:bidi="fa-IR"/>
+        </w:rPr>
+        <w:t xml:space="preserve"> و </w:t>
+      </w:r>
+      <w:r>
+        <w:rPr>
+          <w:lang w:bidi="fa-IR"/>
+        </w:rPr>
+        <w:t>F</w:t>
+      </w:r>
+      <w:r>
+        <w:rPr>
+          <w:rFonts w:hint="cs"/>
+          <w:rtl/>
+          <w:lang w:bidi="fa-IR"/>
+        </w:rPr>
+        <w:t xml:space="preserve"> مقایسه می‌کنیم و در نهایت دستور درست را اجرا می‌کنیم.</w:t>
+      </w:r>
+    </w:p>
+    <w:bookmarkStart w:id="4" w:name="_MON_1611474457"/>
+    <w:bookmarkEnd w:id="4"/>
+    <w:p>
+      <w:pPr>
+        <w:rPr>
+          <w:rFonts w:cs="Calibri"/>
+          <w:lang w:bidi="fa-IR"/>
+        </w:rPr>
+      </w:pPr>
+      <w:r>
+        <w:rPr>
+          <w:rFonts w:cs="Calibri"/>
+          <w:lang w:bidi="fa-IR"/>
+        </w:rPr>
+        <w:object w:dxaOrig="9360" w:dyaOrig="9690" w14:anchorId="1EB1CDA2">
+          <v:shape id="_x0000_i1028" type="#_x0000_t75" style="width:468pt;height:484.5pt" o:ole="">
+            <v:imagedata r:id="rId13" o:title=""/>
+          </v:shape>
+          <o:OLEObject Type="Embed" ProgID="Word.OpenDocumentText.12" ShapeID="_x0000_i1028" DrawAspect="Content" ObjectID="_1611673382" r:id="rId14"/>
+        </w:object>
+      </w:r>
+    </w:p>
+    <w:p>
+      <w:pPr>
+        <w:rPr>
+          <w:rtl/>
+          <w:lang w:bidi="fa-IR"/>
+        </w:rPr>
+      </w:pPr>
+      <w:r>
+        <w:rPr>
+          <w:rFonts w:hint="cs"/>
+          <w:rtl/>
+        </w:rPr>
+        <w:lastRenderedPageBreak/>
+        <w:t xml:space="preserve">حال کمی کد را عوض کنیم. این بار می‌خواهیم </w:t>
+      </w:r>
+      <w:r>
+        <w:rPr>
+          <w:rFonts w:hint="cs"/>
+          <w:rtl/>
+        </w:rPr>
+        <w:t xml:space="preserve">تا وقتی کاربر کلید </w:t>
+      </w:r>
+      <w:r>
+        <w:t>O</w:t>
+      </w:r>
+      <w:r>
+        <w:rPr>
+          <w:rFonts w:hint="cs"/>
+          <w:rtl/>
+          <w:lang w:bidi="fa-IR"/>
+        </w:rPr>
+        <w:t xml:space="preserve"> را نگه می‌دارد دیود نوری روشن بماند و هر موقع کاربر کلید </w:t>
+      </w:r>
+      <w:r>
+        <w:rPr>
+          <w:lang w:bidi="fa-IR"/>
+        </w:rPr>
+        <w:t>O</w:t>
+      </w:r>
+      <w:r>
+        <w:rPr>
+          <w:rFonts w:hint="cs"/>
+          <w:rtl/>
+          <w:lang w:bidi="fa-IR"/>
+        </w:rPr>
+        <w:t xml:space="preserve"> را رها کرد و یا کلید دیگری را فشار داد به اشتباه، دیود نوری خاموش شود. برای این کار باید ما یک نوع ساده از توابع وقفه را تولید کنیم که به صورت کامل در بخش </w:t>
+      </w:r>
+      <w:r>
+        <w:rPr>
+          <w:rFonts w:hint="cs"/>
+          <w:color w:val="0070C0"/>
+          <w:rtl/>
+          <w:lang w:bidi="fa-IR"/>
+        </w:rPr>
+        <w:t xml:space="preserve">شافت انکودر ها </w:t>
+      </w:r>
+      <w:r>
+        <w:rPr>
+          <w:rFonts w:hint="cs"/>
+          <w:rtl/>
+          <w:lang w:bidi="fa-IR"/>
+        </w:rPr>
+        <w:t xml:space="preserve">توضیح داده شده است. وظیفه این نوع توابع بررسی کردن تغییرات وضعیت دیجیتالی یک پین مشخص در طول زمان می‌باشد و اگر تغییر وضعیتی را ثبت کنند عملیات از پیش تعریف شده‌ای را انجام دهند. به طور مثال در این مثال ما باید وضعیت ارسال شدن حرف </w:t>
+      </w:r>
+      <w:r>
+        <w:rPr>
+          <w:lang w:bidi="fa-IR"/>
+        </w:rPr>
+        <w:t>O</w:t>
+      </w:r>
+      <w:r>
+        <w:rPr>
+          <w:rFonts w:hint="cs"/>
+          <w:rtl/>
+          <w:lang w:bidi="fa-IR"/>
+        </w:rPr>
+        <w:t xml:space="preserve"> را مد نظر بگیریم. در صورت فرستاده نشدن این حرف و یا فرستاده شدن حرف دیگر ما باید دیود را خاموش کنیم. لازم به ذکر است که توابع وقفه بدون اینکه توان پردازشی اصلی میکرو را درگیر کنند به صورت دائم در پشت صحنه اجرا می‌شوند. ما برای اینکه بتوان وضعیت ارسال شدن حرف </w:t>
+      </w:r>
+      <w:r>
+        <w:rPr>
+          <w:lang w:bidi="fa-IR"/>
+        </w:rPr>
+        <w:t>O</w:t>
+      </w:r>
+      <w:r>
+        <w:rPr>
+          <w:rFonts w:hint="cs"/>
+          <w:rtl/>
+          <w:lang w:bidi="fa-IR"/>
+        </w:rPr>
+        <w:t xml:space="preserve"> را مانیتور کنیم از یک تابع استفاده می‌کنیم که در آن به صورت پیوسته وضعیت پورت را بررسی می‌کنیم.</w:t>
+      </w:r>
+    </w:p>
+    <w:bookmarkStart w:id="5" w:name="_MON_1611475910"/>
+    <w:bookmarkEnd w:id="5"/>
+    <w:p>
+      <w:pPr>
+        <w:rPr>
+          <w:rtl/>
+          <w:lang w:bidi="fa-IR"/>
+        </w:rPr>
+      </w:pPr>
+      <w:r>
+        <w:rPr>
+          <w:lang w:bidi="fa-IR"/>
+        </w:rPr>
+        <w:object w:dxaOrig="9360" w:dyaOrig="10545" w14:anchorId="130759A3">
+          <v:shape id="_x0000_i1029" type="#_x0000_t75" style="width:468pt;height:527.4pt" o:ole="">
+            <v:imagedata r:id="rId15" o:title=""/>
+          </v:shape>
+          <o:OLEObject Type="Embed" ProgID="Word.OpenDocumentText.12" ShapeID="_x0000_i1029" DrawAspect="Content" ObjectID="_1611673383" r:id="rId16"/>
+        </w:object>
+      </w:r>
+    </w:p>
+    <w:p>
+      <w:pPr>
+        <w:rPr>
+          <w:rtl/>
+          <w:lang w:bidi="fa-IR"/>
+        </w:rPr>
+      </w:pPr>
+      <w:r>
+        <w:rPr>
+          <w:rFonts w:hint="cs"/>
+          <w:color w:val="FF0000"/>
+          <w:rtl/>
+          <w:lang w:bidi="fa-IR"/>
+        </w:rPr>
+        <w:t>توجه</w:t>
+      </w:r>
+      <w:r>
+        <w:rPr>
+          <w:rFonts w:hint="cs"/>
+          <w:color w:val="FF0000"/>
+          <w:rtl/>
+          <w:lang w:bidi="fa-IR"/>
+        </w:rPr>
+        <w:t xml:space="preserve">: </w:t>
+      </w:r>
+      <w:r>
+        <w:rPr>
+          <w:rFonts w:hint="cs"/>
+          <w:rtl/>
+          <w:lang w:bidi="fa-IR"/>
+        </w:rPr>
+        <w:t xml:space="preserve">در حالت کلی شما نمی‌توانید با نگه داشتن کلید </w:t>
+      </w:r>
+      <w:r>
+        <w:rPr>
+          <w:lang w:bidi="fa-IR"/>
+        </w:rPr>
+        <w:t>O</w:t>
+      </w:r>
+      <w:r>
+        <w:rPr>
+          <w:rFonts w:hint="cs"/>
+          <w:rtl/>
+          <w:lang w:bidi="fa-IR"/>
+        </w:rPr>
+        <w:t xml:space="preserve"> بر روی کیبورد خود همزمان حرف </w:t>
+      </w:r>
+      <w:r>
+        <w:rPr>
+          <w:lang w:bidi="fa-IR"/>
+        </w:rPr>
+        <w:t>O</w:t>
+      </w:r>
+      <w:r>
+        <w:rPr>
+          <w:rFonts w:hint="cs"/>
+          <w:rtl/>
+          <w:lang w:bidi="fa-IR"/>
+        </w:rPr>
+        <w:t xml:space="preserve"> را برای بورد آردینو ارسال کنید و باید کلید </w:t>
+      </w:r>
+      <w:r>
+        <w:rPr>
+          <w:lang w:bidi="fa-IR"/>
+        </w:rPr>
+        <w:t>Enter</w:t>
+      </w:r>
+      <w:r>
+        <w:rPr>
+          <w:rFonts w:hint="cs"/>
+          <w:rtl/>
+          <w:lang w:bidi="fa-IR"/>
+        </w:rPr>
+        <w:t xml:space="preserve"> را فشار دهید.</w:t>
+      </w:r>
+      <w:r>
+        <w:rPr>
+          <w:rFonts w:hint="cs"/>
+          <w:rtl/>
+          <w:lang w:bidi="fa-IR"/>
+        </w:rPr>
+        <w:t xml:space="preserve"> پس در حقیقت کلید فشاری وجود ندارد ولی می‌توانید به وسیله ارسال کردن چندین </w:t>
+      </w:r>
+      <w:r>
+        <w:rPr>
+          <w:lang w:bidi="fa-IR"/>
+        </w:rPr>
+        <w:t>O</w:t>
+      </w:r>
+      <w:r>
+        <w:rPr>
+          <w:rFonts w:hint="cs"/>
+          <w:rtl/>
+          <w:lang w:bidi="fa-IR"/>
+        </w:rPr>
+        <w:t xml:space="preserve"> به صورت یک پکیج داده، وضعیت کلید فشاری را شبیه سازی کنید. دلیل نوشتن تابع دیلی در خط آخر به خاطر همین موضوع می‌باشد چون زمان پردازش کردن 100 تا حرف </w:t>
+      </w:r>
+      <w:r>
+        <w:rPr>
+          <w:lang w:bidi="fa-IR"/>
+        </w:rPr>
+        <w:t>O</w:t>
+      </w:r>
+      <w:r>
+        <w:rPr>
+          <w:rFonts w:hint="cs"/>
+          <w:rtl/>
+          <w:lang w:bidi="fa-IR"/>
+        </w:rPr>
+        <w:t xml:space="preserve"> پشت سر هم بسیار کم بوده و قابل روئت نیست برای همین با کمی توقف درستی کد سنجیده می‌شود. حال اگر می‌خواهید به </w:t>
+      </w:r>
+      <w:r>
+        <w:rPr>
+          <w:rFonts w:hint="cs"/>
+          <w:rtl/>
+          <w:lang w:bidi="fa-IR"/>
+        </w:rPr>
+        <w:lastRenderedPageBreak/>
+        <w:t>صورت کاملا درست یک کلید فشاری درست کنید باید از سخت افزار های خارجی مانند یک کلید و یا کی‌پد استفاده کنید.</w:t>
       </w:r>
     </w:p>
     <w:sectPr>
@@ -1635,7 +2365,7 @@
 </file>
 
 <file path=customXml/itemProps1.xml><?xml version="1.0" encoding="utf-8"?>
-<ds:datastoreItem xmlns:ds="http://schemas.openxmlformats.org/officeDocument/2006/customXml" ds:itemID="{E0371DF7-4742-450F-A275-4DD5F4CB1FE4}">
+<ds:datastoreItem xmlns:ds="http://schemas.openxmlformats.org/officeDocument/2006/customXml" ds:itemID="{FC88D71C-8506-4855-A706-75CCA39699F1}">
   <ds:schemaRefs>
     <ds:schemaRef ds:uri="http://schemas.openxmlformats.org/officeDocument/2006/bibliography"/>
   </ds:schemaRefs>

--- a/محتویات دوره آموزشی/فصل 3/3-2 سریال قسمت دوم/جزوه/نوشته ها/جزوه 3-2.docx
+++ b/محتویات دوره آموزشی/فصل 3/3-2 سریال قسمت دوم/جزوه/نوشته ها/جزوه 3-2.docx
@@ -445,7 +445,31 @@
           <w:rtl/>
           <w:lang w:bidi="fa-IR"/>
         </w:rPr>
-        <w:t xml:space="preserve">این تابع اولین کاراکتر از داده های ارسال شده از پورت سریال به برد را می‌خواند. به طور مثال اگر مجموعه کاراکتر </w:t>
+        <w:t>این تابع اولین کاراکتر</w:t>
+      </w:r>
+      <w:r>
+        <w:rPr>
+          <w:lang w:bidi="fa-IR"/>
+        </w:rPr>
+        <w:t xml:space="preserve"> </w:t>
+      </w:r>
+      <w:r>
+        <w:rPr>
+          <w:rFonts w:hint="cs"/>
+          <w:rtl/>
+          <w:lang w:bidi="fa-IR"/>
+        </w:rPr>
+        <w:t>(اولین بایت)</w:t>
+      </w:r>
+      <w:bookmarkStart w:id="0" w:name="_GoBack"/>
+      <w:bookmarkEnd w:id="0"/>
+      <w:r>
+        <w:rPr>
+          <w:rFonts w:hint="cs"/>
+          <w:rtl/>
+          <w:lang w:bidi="fa-IR"/>
+        </w:rPr>
+        <w:t xml:space="preserve"> از داده های ارسال شده از پورت سریال به برد را می‌خواند. به طور مثال اگر مجموعه کاراکتر </w:t>
       </w:r>
       <w:r>
         <w:rPr>
@@ -498,8 +522,8 @@
         <w:t xml:space="preserve"> را بخوانید و به همین ترتیب جلو بروید.</w:t>
       </w:r>
     </w:p>
-    <w:bookmarkStart w:id="0" w:name="_MON_1606507592"/>
-    <w:bookmarkEnd w:id="0"/>
+    <w:bookmarkStart w:id="1" w:name="_MON_1606507592"/>
+    <w:bookmarkEnd w:id="1"/>
     <w:p>
       <w:pPr>
         <w:rPr>
@@ -533,7 +557,7 @@
           <v:shape id="_x0000_i1025" type="#_x0000_t75" style="width:468pt;height:28.5pt" o:ole="">
             <v:imagedata r:id="rId7" o:title=""/>
           </v:shape>
-          <o:OLEObject Type="Embed" ProgID="Word.OpenDocumentText.12" ShapeID="_x0000_i1025" DrawAspect="Content" ObjectID="_1611673379" r:id="rId8"/>
+          <o:OLEObject Type="Embed" ProgID="Word.OpenDocumentText.12" ShapeID="_x0000_i1025" DrawAspect="Content" ObjectID="_1616118930" r:id="rId8"/>
         </w:object>
       </w:r>
     </w:p>
@@ -581,8 +605,8 @@
         <w:t xml:space="preserve"> یا 1 باینری خواهد بود. دقیق تر اگر بخواهیم بگوییم این تابع تغییر وضعیت پورت سریال را از حالت 0 به 1 بررسی می‌کند و در صورت وجود، آن را گزارش می‌کند.</w:t>
       </w:r>
     </w:p>
-    <w:bookmarkStart w:id="1" w:name="_MON_1611474156"/>
-    <w:bookmarkEnd w:id="1"/>
+    <w:bookmarkStart w:id="2" w:name="_MON_1611474156"/>
+    <w:bookmarkEnd w:id="2"/>
     <w:p>
       <w:pPr>
         <w:rPr>
@@ -596,10 +620,10 @@
           <w:lang w:bidi="fa-IR"/>
         </w:rPr>
         <w:object w:dxaOrig="9360" w:dyaOrig="1710" w14:anchorId="33143B0B">
-          <v:shape id="_x0000_i1032" type="#_x0000_t75" style="width:468pt;height:85.5pt" o:ole="">
+          <v:shape id="_x0000_i1026" type="#_x0000_t75" style="width:468pt;height:85.5pt" o:ole="">
             <v:imagedata r:id="rId9" o:title=""/>
           </v:shape>
-          <o:OLEObject Type="Embed" ProgID="Word.OpenDocumentText.12" ShapeID="_x0000_i1032" DrawAspect="Content" ObjectID="_1611673380" r:id="rId10"/>
+          <o:OLEObject Type="Embed" ProgID="Word.OpenDocumentText.12" ShapeID="_x0000_i1026" DrawAspect="Content" ObjectID="_1616118931" r:id="rId10"/>
         </w:object>
       </w:r>
     </w:p>
@@ -610,8 +634,6 @@
           <w:rtl/>
         </w:rPr>
       </w:pPr>
-      <w:bookmarkStart w:id="2" w:name="_GoBack"/>
-      <w:bookmarkEnd w:id="2"/>
       <w:r>
         <w:rPr>
           <w:rFonts w:hint="cs"/>
@@ -745,10 +767,10 @@
           <w:lang w:bidi="fa-IR"/>
         </w:rPr>
         <w:object w:dxaOrig="9360" w:dyaOrig="2565" w14:anchorId="3A371754">
-          <v:shape id="_x0000_i1026" type="#_x0000_t75" style="width:468pt;height:128.4pt" o:ole="">
+          <v:shape id="_x0000_i1027" type="#_x0000_t75" style="width:468pt;height:128.4pt" o:ole="">
             <v:imagedata r:id="rId11" o:title=""/>
           </v:shape>
-          <o:OLEObject Type="Embed" ProgID="Word.OpenDocumentText.12" ShapeID="_x0000_i1026" DrawAspect="Content" ObjectID="_1611673381" r:id="rId12"/>
+          <o:OLEObject Type="Embed" ProgID="Word.OpenDocumentText.12" ShapeID="_x0000_i1027" DrawAspect="Content" ObjectID="_1616118932" r:id="rId12"/>
         </w:object>
       </w:r>
     </w:p>
@@ -874,7 +896,7 @@
           <v:shape id="_x0000_i1028" type="#_x0000_t75" style="width:468pt;height:484.5pt" o:ole="">
             <v:imagedata r:id="rId13" o:title=""/>
           </v:shape>
-          <o:OLEObject Type="Embed" ProgID="Word.OpenDocumentText.12" ShapeID="_x0000_i1028" DrawAspect="Content" ObjectID="_1611673382" r:id="rId14"/>
+          <o:OLEObject Type="Embed" ProgID="Word.OpenDocumentText.12" ShapeID="_x0000_i1028" DrawAspect="Content" ObjectID="_1616118933" r:id="rId14"/>
         </w:object>
       </w:r>
     </w:p>
@@ -988,7 +1010,7 @@
           <v:shape id="_x0000_i1029" type="#_x0000_t75" style="width:468pt;height:527.4pt" o:ole="">
             <v:imagedata r:id="rId15" o:title=""/>
           </v:shape>
-          <o:OLEObject Type="Embed" ProgID="Word.OpenDocumentText.12" ShapeID="_x0000_i1029" DrawAspect="Content" ObjectID="_1611673383" r:id="rId16"/>
+          <o:OLEObject Type="Embed" ProgID="Word.OpenDocumentText.12" ShapeID="_x0000_i1029" DrawAspect="Content" ObjectID="_1616118934" r:id="rId16"/>
         </w:object>
       </w:r>
     </w:p>
@@ -1298,7 +1320,7 @@
       </w:pPr>
     </w:pPrDefault>
   </w:docDefaults>
-  <w:latentStyles w:defLockedState="0" w:defUIPriority="99" w:defSemiHidden="0" w:defUnhideWhenUsed="0" w:defQFormat="0" w:count="375">
+  <w:latentStyles w:defLockedState="0" w:defUIPriority="99" w:defSemiHidden="0" w:defUnhideWhenUsed="0" w:defQFormat="0" w:count="376">
     <w:lsdException w:name="Normal" w:uiPriority="0" w:qFormat="1"/>
     <w:lsdException w:name="heading 1" w:uiPriority="0" w:qFormat="1"/>
     <w:lsdException w:name="heading 2" w:semiHidden="1" w:uiPriority="0" w:unhideWhenUsed="1" w:qFormat="1"/>
@@ -1404,7 +1426,6 @@
     <w:lsdException w:name="HTML Sample" w:semiHidden="1" w:unhideWhenUsed="1"/>
     <w:lsdException w:name="HTML Typewriter" w:semiHidden="1" w:unhideWhenUsed="1"/>
     <w:lsdException w:name="HTML Variable" w:semiHidden="1" w:unhideWhenUsed="1"/>
-    <w:lsdException w:name="Normal Table" w:semiHidden="1" w:unhideWhenUsed="1"/>
     <w:lsdException w:name="annotation subject" w:semiHidden="1" w:unhideWhenUsed="1"/>
     <w:lsdException w:name="No List" w:semiHidden="1" w:unhideWhenUsed="1"/>
     <w:lsdException w:name="Outline List 1" w:semiHidden="1" w:unhideWhenUsed="1"/>
@@ -1451,10 +1472,8 @@
     <w:lsdException w:name="Table Subtle 2" w:semiHidden="1" w:unhideWhenUsed="1"/>
     <w:lsdException w:name="Table Web 1" w:semiHidden="1" w:unhideWhenUsed="1"/>
     <w:lsdException w:name="Table Web 2" w:semiHidden="1" w:unhideWhenUsed="1"/>
-    <w:lsdException w:name="Table Web 3" w:semiHidden="1" w:unhideWhenUsed="1"/>
     <w:lsdException w:name="Balloon Text" w:semiHidden="1" w:unhideWhenUsed="1"/>
     <w:lsdException w:name="Table Grid" w:uiPriority="39"/>
-    <w:lsdException w:name="Table Theme" w:semiHidden="1" w:unhideWhenUsed="1"/>
     <w:lsdException w:name="Placeholder Text" w:semiHidden="1"/>
     <w:lsdException w:name="No Spacing" w:uiPriority="1" w:qFormat="1"/>
     <w:lsdException w:name="Light Shading" w:uiPriority="60"/>
@@ -1674,6 +1693,7 @@
     <w:lsdException w:name="Smart Hyperlink" w:semiHidden="1" w:unhideWhenUsed="1"/>
     <w:lsdException w:name="Hashtag" w:semiHidden="1" w:unhideWhenUsed="1"/>
     <w:lsdException w:name="Unresolved Mention" w:semiHidden="1" w:unhideWhenUsed="1"/>
+    <w:lsdException w:name="Smart Link" w:semiHidden="1" w:unhideWhenUsed="1"/>
   </w:latentStyles>
   <w:style w:type="paragraph" w:default="1" w:styleId="Normal">
     <w:name w:val="Normal"/>
@@ -2365,7 +2385,7 @@
 </file>
 
 <file path=customXml/itemProps1.xml><?xml version="1.0" encoding="utf-8"?>
-<ds:datastoreItem xmlns:ds="http://schemas.openxmlformats.org/officeDocument/2006/customXml" ds:itemID="{FC88D71C-8506-4855-A706-75CCA39699F1}">
+<ds:datastoreItem xmlns:ds="http://schemas.openxmlformats.org/officeDocument/2006/customXml" ds:itemID="{505F4224-E6D8-4D42-987D-904A194DA6C0}">
   <ds:schemaRefs>
     <ds:schemaRef ds:uri="http://schemas.openxmlformats.org/officeDocument/2006/bibliography"/>
   </ds:schemaRefs>

--- a/محتویات دوره آموزشی/فصل 3/3-2 سریال قسمت دوم/جزوه/نوشته ها/جزوه 3-2.docx
+++ b/محتویات دوره آموزشی/فصل 3/3-2 سریال قسمت دوم/جزوه/نوشته ها/جزوه 3-2.docx
@@ -1,6 +1,6 @@
 
 <file path=word/document.xml><?xml version="1.0" encoding="utf-8"?>
-<w:document xmlns:wpc="http://schemas.microsoft.com/office/word/2010/wordprocessingCanvas" xmlns:cx="http://schemas.microsoft.com/office/drawing/2014/chartex" xmlns:cx1="http://schemas.microsoft.com/office/drawing/2015/9/8/chartex" xmlns:cx2="http://schemas.microsoft.com/office/drawing/2015/10/21/chartex" xmlns:cx3="http://schemas.microsoft.com/office/drawing/2016/5/9/chartex" xmlns:cx4="http://schemas.microsoft.com/office/drawing/2016/5/10/chartex" xmlns:cx5="http://schemas.microsoft.com/office/drawing/2016/5/11/chartex" xmlns:cx6="http://schemas.microsoft.com/office/drawing/2016/5/12/chartex" xmlns:cx7="http://schemas.microsoft.com/office/drawing/2016/5/13/chartex" xmlns:cx8="http://schemas.microsoft.com/office/drawing/2016/5/14/chartex" xmlns:mc="http://schemas.openxmlformats.org/markup-compatibility/2006" xmlns:aink="http://schemas.microsoft.com/office/drawing/2016/ink" xmlns:am3d="http://schemas.microsoft.com/office/drawing/2017/model3d" xmlns:o="urn:schemas-microsoft-com:office:office" xmlns:r="http://schemas.openxmlformats.org/officeDocument/2006/relationships" xmlns:m="http://schemas.openxmlformats.org/officeDocument/2006/math" xmlns:v="urn:schemas-microsoft-com:vml" xmlns:wp14="http://schemas.microsoft.com/office/word/2010/wordprocessingDrawing" xmlns:wp="http://schemas.openxmlformats.org/drawingml/2006/wordprocessingDrawing" xmlns:w10="urn:schemas-microsoft-com:office:word" xmlns:w="http://schemas.openxmlformats.org/wordprocessingml/2006/main" xmlns:w14="http://schemas.microsoft.com/office/word/2010/wordml" xmlns:w15="http://schemas.microsoft.com/office/word/2012/wordml" xmlns:w16cid="http://schemas.microsoft.com/office/word/2016/wordml/cid" xmlns:w16se="http://schemas.microsoft.com/office/word/2015/wordml/symex" xmlns:wpg="http://schemas.microsoft.com/office/word/2010/wordprocessingGroup" xmlns:wpi="http://schemas.microsoft.com/office/word/2010/wordprocessingInk" xmlns:wne="http://schemas.microsoft.com/office/word/2006/wordml" xmlns:wps="http://schemas.microsoft.com/office/word/2010/wordprocessingShape" mc:Ignorable="w14 w15 w16se w16cid wp14">
+<w:document xmlns:wpc="http://schemas.microsoft.com/office/word/2010/wordprocessingCanvas" xmlns:mc="http://schemas.openxmlformats.org/markup-compatibility/2006" xmlns:o="urn:schemas-microsoft-com:office:office" xmlns:r="http://schemas.openxmlformats.org/officeDocument/2006/relationships" xmlns:m="http://schemas.openxmlformats.org/officeDocument/2006/math" xmlns:v="urn:schemas-microsoft-com:vml" xmlns:wp14="http://schemas.microsoft.com/office/word/2010/wordprocessingDrawing" xmlns:wp="http://schemas.openxmlformats.org/drawingml/2006/wordprocessingDrawing" xmlns:w10="urn:schemas-microsoft-com:office:word" xmlns:w="http://schemas.openxmlformats.org/wordprocessingml/2006/main" xmlns:w14="http://schemas.microsoft.com/office/word/2010/wordml" xmlns:w15="http://schemas.microsoft.com/office/word/2012/wordml" xmlns:wpg="http://schemas.microsoft.com/office/word/2010/wordprocessingGroup" xmlns:wpi="http://schemas.microsoft.com/office/word/2010/wordprocessingInk" xmlns:wne="http://schemas.microsoft.com/office/word/2006/wordml" xmlns:wps="http://schemas.microsoft.com/office/word/2010/wordprocessingShape" mc:Ignorable="w14 w15 wp14">
   <w:body>
     <w:p>
       <w:pPr>
@@ -47,7 +47,23 @@
           <w:rtl/>
           <w:lang w:bidi="fa-IR"/>
         </w:rPr>
-        <w:t xml:space="preserve"> ابزار سریال معرفی شد. به وسیله‌ی این ابزار توانستیم اعداد و اطلاعاتی را که مورد نیازمان بود از برد آردینو دریافت کنیم و در صفحه نمایش لپتاپ نشان دهیم. در این بخش می‌خواهیم از طریق سریال مانیتور اطلاعاتی را به برد آردینو بفرستیم.</w:t>
+        <w:t xml:space="preserve"> ابزار سریال معرفی شد. به وسیله‌ی این ابزار توانستیم اعداد و اطلاعاتی را که مورد نیازمان بود از برد آردینو دریافت کنیم و در صفحه نمایش </w:t>
+      </w:r>
+      <w:r>
+        <w:rPr>
+          <w:rFonts w:hint="cs"/>
+          <w:rtl/>
+          <w:lang w:bidi="fa-IR"/>
+        </w:rPr>
+        <w:t>رایانه‌مان</w:t>
+      </w:r>
+      <w:r>
+        <w:rPr>
+          <w:rFonts w:hint="cs"/>
+          <w:rtl/>
+          <w:lang w:bidi="fa-IR"/>
+        </w:rPr>
+        <w:t xml:space="preserve"> نشان دهیم. در این بخش می‌خواهیم از طریق سریال مانیتور اطلاعاتی را به برد آردینو بفرستیم.</w:t>
       </w:r>
     </w:p>
     <w:p>
@@ -78,7 +94,7 @@
           <w:rtl/>
           <w:lang w:bidi="fa-IR"/>
         </w:rPr>
-        <w:t>اطلاعات در ارتباط سریالی بر اساس یک استاندارد فرستاده می‌شوند</w:t>
+        <w:t>اطلاعات در ارتباط سریالی بر اساس استاندارد فرستاده می‌شوند</w:t>
       </w:r>
       <w:r>
         <w:rPr>
@@ -102,7 +118,23 @@
           <w:rtl/>
           <w:lang w:bidi="fa-IR"/>
         </w:rPr>
-        <w:t>های 1 بایتی (8 بیتی) فرستاده می‌شوند. هر داده یا هر کاراکتر در دنیای دیجیتال دارای یک نماد است و هر نماد توسط یک بایت کد گزاری شده است. تمامی این اطلاعات در جدولی به نام اسکی (</w:t>
+        <w:t xml:space="preserve">های 1 بایتی (8 بیتی) </w:t>
+      </w:r>
+      <w:r>
+        <w:rPr>
+          <w:rFonts w:hint="cs"/>
+          <w:rtl/>
+          <w:lang w:bidi="fa-IR"/>
+        </w:rPr>
+        <w:t>ارسال</w:t>
+      </w:r>
+      <w:r>
+        <w:rPr>
+          <w:rFonts w:hint="cs"/>
+          <w:rtl/>
+          <w:lang w:bidi="fa-IR"/>
+        </w:rPr>
+        <w:t xml:space="preserve"> می‌شوند. هر داده یا هر کاراکتر در دنیای دیجیتال دارای یک نماد است و هر نماد توسط یک بایت کد گزاری شده است. تمامی این اطلاعات در جدولی به نام اسکی (</w:t>
       </w:r>
       <w:r>
         <w:rPr>
@@ -148,7 +180,7 @@
                     </pic:cNvPicPr>
                   </pic:nvPicPr>
                   <pic:blipFill>
-                    <a:blip r:embed="rId6">
+                    <a:blip r:embed="rId8">
                       <a:extLst>
                         <a:ext uri="{28A0092B-C50C-407E-A947-70E740481C1C}">
                           <a14:useLocalDpi xmlns:a14="http://schemas.microsoft.com/office/drawing/2010/main" val="0"/>
@@ -217,7 +249,7 @@
           <w:rtl/>
           <w:lang w:bidi="fa-IR"/>
         </w:rPr>
-        <w:t xml:space="preserve"> در واقع برای فرستادن یک کاراکتر ابتدا کاراکتر را با عددی که در جدول اسکی به آن نسبت داده شده است جایگزین می‌شود. سپس آن </w:t>
+        <w:t xml:space="preserve"> در واقع برای فرستادن یک کاراکتر ابتدا کاراکتر با عددی که در جدول اسکی به آن نسبت داده شده است جایگزین می‌شود. سپس آن عدد </w:t>
       </w:r>
       <w:r>
         <w:rPr>
@@ -226,7 +258,7 @@
           <w:lang w:bidi="fa-IR"/>
         </w:rPr>
         <w:lastRenderedPageBreak/>
-        <w:t xml:space="preserve">عدد بر مبنای 2 برده می‌شود و در نهایت بر اساس روشی که در قسمت </w:t>
+        <w:t xml:space="preserve">بر مبنای 2 برده می‌شود و در نهایت بر اساس روشی که در قسمت </w:t>
       </w:r>
       <w:r>
         <w:rPr>
@@ -306,7 +338,15 @@
           <w:rtl/>
           <w:lang w:bidi="fa-IR"/>
         </w:rPr>
-        <w:t xml:space="preserve"> اسلاعات خوانده شده بر مبنای 2 می‌باشد برای همین آن ها را به عددی بر مبنای 10 می‌بریم و سپس بر اساس جدول اسکی کاراکتر به خصوص را جایگزین عدد می‌کنیم. </w:t>
+        <w:t xml:space="preserve"> اط</w:t>
+      </w:r>
+      <w:r>
+        <w:rPr>
+          <w:rFonts w:hint="cs"/>
+          <w:rtl/>
+          <w:lang w:bidi="fa-IR"/>
+        </w:rPr>
+        <w:t xml:space="preserve">لاعات خوانده شده بر مبنای 2 می‌باشد برای همین آن ها را به عددی بر مبنای 10 می‌بریم و سپس بر اساس جدول اسکی کاراکتر به خصوص را جایگزین عدد می‌کنیم. </w:t>
       </w:r>
     </w:p>
     <w:p>
@@ -361,7 +401,23 @@
           <w:rtl/>
           <w:lang w:bidi="fa-IR"/>
         </w:rPr>
-        <w:t xml:space="preserve"> و سپس از این عدد در عملیات های ریاضی استفاده کنید.</w:t>
+        <w:t xml:space="preserve"> و سپس از این ع</w:t>
+      </w:r>
+      <w:r>
+        <w:rPr>
+          <w:rFonts w:hint="cs"/>
+          <w:rtl/>
+          <w:lang w:bidi="fa-IR"/>
+        </w:rPr>
+        <w:t xml:space="preserve">دد در عملیات </w:t>
+      </w:r>
+      <w:r>
+        <w:rPr>
+          <w:rFonts w:hint="cs"/>
+          <w:rtl/>
+          <w:lang w:bidi="fa-IR"/>
+        </w:rPr>
+        <w:t>ریاضی استفاده کنید.</w:t>
       </w:r>
     </w:p>
     <w:p>
@@ -423,13 +479,8 @@
           <w:rtl/>
         </w:rPr>
       </w:pPr>
-      <w:proofErr w:type="spellStart"/>
-      <w:r>
-        <w:t>Serial.read</w:t>
-      </w:r>
-      <w:proofErr w:type="spellEnd"/>
-      <w:r>
-        <w:t>()</w:t>
+      <w:r>
+        <w:t>Serial.read()</w:t>
       </w:r>
     </w:p>
     <w:p>
@@ -461,8 +512,6 @@
         </w:rPr>
         <w:t>(اولین بایت)</w:t>
       </w:r>
-      <w:bookmarkStart w:id="0" w:name="_GoBack"/>
-      <w:bookmarkEnd w:id="0"/>
       <w:r>
         <w:rPr>
           <w:rFonts w:hint="cs"/>
@@ -522,8 +571,8 @@
         <w:t xml:space="preserve"> را بخوانید و به همین ترتیب جلو بروید.</w:t>
       </w:r>
     </w:p>
-    <w:bookmarkStart w:id="1" w:name="_MON_1606507592"/>
-    <w:bookmarkEnd w:id="1"/>
+    <w:bookmarkStart w:id="0" w:name="_MON_1606507592"/>
+    <w:bookmarkEnd w:id="0"/>
     <w:p>
       <w:pPr>
         <w:rPr>
@@ -555,222 +604,270 @@
             <o:lock v:ext="edit" aspectratio="t"/>
           </v:shapetype>
           <v:shape id="_x0000_i1025" type="#_x0000_t75" style="width:468pt;height:28.5pt" o:ole="">
-            <v:imagedata r:id="rId7" o:title=""/>
-          </v:shape>
-          <o:OLEObject Type="Embed" ProgID="Word.OpenDocumentText.12" ShapeID="_x0000_i1025" DrawAspect="Content" ObjectID="_1616118930" r:id="rId8"/>
-        </w:object>
-      </w:r>
-    </w:p>
-    <w:p>
-      <w:pPr>
-        <w:pStyle w:val="Heading3"/>
-      </w:pPr>
-      <w:proofErr w:type="spellStart"/>
-      <w:r>
-        <w:lastRenderedPageBreak/>
-        <w:t>Serial.available</w:t>
-      </w:r>
-      <w:proofErr w:type="spellEnd"/>
-      <w:r>
-        <w:t>()</w:t>
-      </w:r>
-    </w:p>
-    <w:p>
-      <w:pPr>
-        <w:rPr>
-          <w:rtl/>
-          <w:lang w:bidi="fa-IR"/>
-        </w:rPr>
-      </w:pPr>
-      <w:r>
-        <w:rPr>
-          <w:rFonts w:hint="cs"/>
-          <w:rtl/>
-          <w:lang w:bidi="fa-IR"/>
-        </w:rPr>
-        <w:t xml:space="preserve">این تابع وجود اطلاعات در پورت سریال را بررسی می‌کند. به بیان ساده تر اگر اطلاعاتی در حال دریافت شدن ( آماده برای خوانده شدن) در پورت سریال موجود باشد، خروجی این تابع </w:t>
-      </w:r>
-      <w:r>
-        <w:rPr>
-          <w:lang w:bidi="fa-IR"/>
-        </w:rPr>
-        <w:t>True</w:t>
-      </w:r>
-      <w:r>
-        <w:rPr>
-          <w:rFonts w:hint="cs"/>
-          <w:rtl/>
-          <w:lang w:bidi="fa-IR"/>
-        </w:rPr>
-        <w:t xml:space="preserve"> یا 1 باینری خواهد بود. دقیق تر اگر بخواهیم بگوییم این تابع تغییر وضعیت پورت سریال را از حالت 0 به 1 بررسی می‌کند و در صورت وجود، آن را گزارش می‌کند.</w:t>
-      </w:r>
-    </w:p>
-    <w:bookmarkStart w:id="2" w:name="_MON_1611474156"/>
-    <w:bookmarkEnd w:id="2"/>
-    <w:p>
-      <w:pPr>
-        <w:rPr>
-          <w:rFonts w:cs="Calibri"/>
-          <w:lang w:bidi="fa-IR"/>
-        </w:rPr>
-      </w:pPr>
-      <w:r>
-        <w:rPr>
-          <w:rFonts w:cs="Calibri"/>
-          <w:lang w:bidi="fa-IR"/>
-        </w:rPr>
-        <w:object w:dxaOrig="9360" w:dyaOrig="1710" w14:anchorId="33143B0B">
-          <v:shape id="_x0000_i1026" type="#_x0000_t75" style="width:468pt;height:85.5pt" o:ole="">
             <v:imagedata r:id="rId9" o:title=""/>
           </v:shape>
-          <o:OLEObject Type="Embed" ProgID="Word.OpenDocumentText.12" ShapeID="_x0000_i1026" DrawAspect="Content" ObjectID="_1616118931" r:id="rId10"/>
+          <o:OLEObject Type="Embed" ProgID="Word.OpenDocumentText.12" ShapeID="_x0000_i1025" DrawAspect="Content" ObjectID="_1617262105" r:id="rId10"/>
         </w:object>
       </w:r>
     </w:p>
     <w:p>
       <w:pPr>
         <w:pStyle w:val="Heading3"/>
-        <w:rPr>
-          <w:rtl/>
-        </w:rPr>
-      </w:pPr>
-      <w:r>
-        <w:rPr>
-          <w:rFonts w:hint="cs"/>
-          <w:rtl/>
-        </w:rPr>
-        <w:t>تعریف کردن یک تابع</w:t>
-      </w:r>
-    </w:p>
-    <w:p>
-      <w:pPr>
-        <w:rPr>
-          <w:lang w:bidi="fa-IR"/>
-        </w:rPr>
-      </w:pPr>
-      <w:r>
-        <w:rPr>
-          <w:rFonts w:hint="cs"/>
-          <w:rtl/>
-          <w:lang w:bidi="fa-IR"/>
-        </w:rPr>
-        <w:t xml:space="preserve">در آردینو برای اینکه یک تابع را تعریف کنیم مانند </w:t>
-      </w:r>
-      <w:r>
-        <w:rPr>
-          <w:lang w:bidi="fa-IR"/>
-        </w:rPr>
-        <w:t>C++</w:t>
-      </w:r>
-      <w:r>
-        <w:rPr>
-          <w:rFonts w:hint="cs"/>
-          <w:rtl/>
-          <w:lang w:bidi="fa-IR"/>
-        </w:rPr>
-        <w:t xml:space="preserve"> عمل می‌کنیم. باید نوع تابع. و ورودی تابع را مشخص ‌کنیم.</w:t>
-      </w:r>
-    </w:p>
-    <w:p>
-      <w:pPr>
-        <w:rPr>
-          <w:rtl/>
-          <w:lang w:bidi="fa-IR"/>
-        </w:rPr>
-      </w:pPr>
-      <w:r>
-        <w:rPr>
-          <w:rFonts w:hint="cs"/>
-          <w:rtl/>
-          <w:lang w:bidi="fa-IR"/>
-        </w:rPr>
-        <w:t>در آردینو 2 نوع تابع وجود دارد، توابعی که خروجی دارند و توابعی که خروجی ندارند.</w:t>
-      </w:r>
-      <w:r>
-        <w:rPr>
-          <w:rFonts w:hint="cs"/>
-          <w:rtl/>
-          <w:lang w:bidi="fa-IR"/>
-        </w:rPr>
-        <w:t xml:space="preserve"> توابعی که خروجی دارند از نوع </w:t>
-      </w:r>
-      <w:r>
-        <w:rPr>
-          <w:lang w:bidi="fa-IR"/>
-        </w:rPr>
-        <w:t>int</w:t>
-      </w:r>
-      <w:r>
-        <w:rPr>
-          <w:rFonts w:hint="cs"/>
-          <w:rtl/>
-          <w:lang w:bidi="fa-IR"/>
-        </w:rPr>
-        <w:t xml:space="preserve"> خواهند بود و توابعی که خروجی ندارند از نوع </w:t>
-      </w:r>
-      <w:r>
-        <w:rPr>
-          <w:lang w:bidi="fa-IR"/>
-        </w:rPr>
-        <w:t>void</w:t>
-      </w:r>
-      <w:r>
-        <w:rPr>
-          <w:rFonts w:hint="cs"/>
-          <w:rtl/>
-          <w:lang w:bidi="fa-IR"/>
-        </w:rPr>
-        <w:t xml:space="preserve"> هستند.</w:t>
-      </w:r>
-    </w:p>
-    <w:p>
-      <w:pPr>
-        <w:rPr>
-          <w:rtl/>
-          <w:lang w:bidi="fa-IR"/>
-        </w:rPr>
-      </w:pPr>
-      <w:r>
-        <w:rPr>
-          <w:rFonts w:hint="cs"/>
-          <w:rtl/>
-          <w:lang w:bidi="fa-IR"/>
-        </w:rPr>
-        <w:t xml:space="preserve">ورودی توابع نیز می‌تواند از انواع متغیر ها باشد. به طور مثال اگر ورودی تابع یک عدد صحیح است، ورودی تابع را از نوع </w:t>
-      </w:r>
-      <w:r>
-        <w:rPr>
-          <w:lang w:bidi="fa-IR"/>
-        </w:rPr>
-        <w:t>int</w:t>
-      </w:r>
-      <w:r>
-        <w:rPr>
-          <w:rFonts w:hint="cs"/>
-          <w:rtl/>
-          <w:lang w:bidi="fa-IR"/>
-        </w:rPr>
-        <w:t xml:space="preserve"> می‌گذاریم.</w:t>
-      </w:r>
-    </w:p>
-    <w:bookmarkStart w:id="3" w:name="_MON_1607179051"/>
-    <w:bookmarkEnd w:id="3"/>
-    <w:p>
-      <w:pPr>
-        <w:rPr>
-          <w:rtl/>
-          <w:lang w:bidi="fa-IR"/>
-        </w:rPr>
-      </w:pPr>
-      <w:r>
-        <w:rPr>
-          <w:lang w:bidi="fa-IR"/>
-        </w:rPr>
-        <w:object w:dxaOrig="9360" w:dyaOrig="2565" w14:anchorId="3A371754">
-          <v:shape id="_x0000_i1027" type="#_x0000_t75" style="width:468pt;height:128.4pt" o:ole="">
+      </w:pPr>
+      <w:r>
+        <w:lastRenderedPageBreak/>
+        <w:t>Serial.available()</w:t>
+      </w:r>
+    </w:p>
+    <w:p>
+      <w:pPr>
+        <w:rPr>
+          <w:rtl/>
+          <w:lang w:bidi="fa-IR"/>
+        </w:rPr>
+      </w:pPr>
+      <w:r>
+        <w:rPr>
+          <w:rFonts w:hint="cs"/>
+          <w:rtl/>
+          <w:lang w:bidi="fa-IR"/>
+        </w:rPr>
+        <w:t>این تابع وجود اطلاعات در پورت سریال را بررسی می‌کند. به بیان ساده تر ا</w:t>
+      </w:r>
+      <w:r>
+        <w:rPr>
+          <w:rFonts w:hint="cs"/>
+          <w:rtl/>
+          <w:lang w:bidi="fa-IR"/>
+        </w:rPr>
+        <w:t>گر اطلاعاتی در حال دریافت شدن (</w:t>
+      </w:r>
+      <w:r>
+        <w:rPr>
+          <w:rFonts w:hint="cs"/>
+          <w:rtl/>
+          <w:lang w:bidi="fa-IR"/>
+        </w:rPr>
+        <w:t xml:space="preserve">آماده برای خوانده شدن) در پورت سریال موجود باشد، خروجی این تابع </w:t>
+      </w:r>
+      <w:r>
+        <w:rPr>
+          <w:lang w:bidi="fa-IR"/>
+        </w:rPr>
+        <w:t>True</w:t>
+      </w:r>
+      <w:r>
+        <w:rPr>
+          <w:rFonts w:hint="cs"/>
+          <w:rtl/>
+          <w:lang w:bidi="fa-IR"/>
+        </w:rPr>
+        <w:t xml:space="preserve"> یا 1 باینری خواهد بود. دقیق تر اگر بخواهیم بگوییم این تابع تغییر وضعیت پورت سریال را از حالت 0 به 1 بررسی می‌کند و در صورت وجود، آن را گزارش می‌کند.</w:t>
+      </w:r>
+    </w:p>
+    <w:bookmarkStart w:id="1" w:name="_MON_1611474156"/>
+    <w:bookmarkEnd w:id="1"/>
+    <w:p>
+      <w:pPr>
+        <w:rPr>
+          <w:rFonts w:cs="Calibri"/>
+          <w:lang w:bidi="fa-IR"/>
+        </w:rPr>
+      </w:pPr>
+      <w:r>
+        <w:rPr>
+          <w:rFonts w:cs="Calibri"/>
+          <w:lang w:bidi="fa-IR"/>
+        </w:rPr>
+        <w:object w:dxaOrig="9360" w:dyaOrig="1710" w14:anchorId="33143B0B">
+          <v:shape id="_x0000_i1029" type="#_x0000_t75" style="width:468pt;height:85.5pt" o:ole="">
             <v:imagedata r:id="rId11" o:title=""/>
           </v:shape>
-          <o:OLEObject Type="Embed" ProgID="Word.OpenDocumentText.12" ShapeID="_x0000_i1027" DrawAspect="Content" ObjectID="_1616118932" r:id="rId12"/>
+          <o:OLEObject Type="Embed" ProgID="Word.OpenDocumentText.12" ShapeID="_x0000_i1029" DrawAspect="Content" ObjectID="_1617262106" r:id="rId12"/>
+        </w:object>
+      </w:r>
+    </w:p>
+    <w:p>
+      <w:pPr>
+        <w:pStyle w:val="Heading3"/>
+        <w:rPr>
+          <w:rtl/>
+        </w:rPr>
+      </w:pPr>
+      <w:commentRangeStart w:id="2"/>
+      <w:r>
+        <w:rPr>
+          <w:rFonts w:hint="cs"/>
+          <w:rtl/>
+        </w:rPr>
+        <w:t>تعریف کردن یک تابع</w:t>
+      </w:r>
+      <w:commentRangeEnd w:id="2"/>
+      <w:r>
+        <w:rPr>
+          <w:rStyle w:val="CommentReference"/>
+          <w:b w:val="0"/>
+          <w:bCs w:val="0"/>
+          <w:rtl/>
+          <w:lang w:bidi="ar-SA"/>
+        </w:rPr>
+        <w:commentReference w:id="2"/>
+      </w:r>
+    </w:p>
+    <w:p>
+      <w:pPr>
+        <w:rPr>
+          <w:lang w:bidi="fa-IR"/>
+        </w:rPr>
+      </w:pPr>
+      <w:r>
+        <w:rPr>
+          <w:rFonts w:hint="cs"/>
+          <w:rtl/>
+          <w:lang w:bidi="fa-IR"/>
+        </w:rPr>
+        <w:t xml:space="preserve">در آردینو برای اینکه یک تابع را تعریف کنیم مانند </w:t>
+      </w:r>
+      <w:r>
+        <w:rPr>
+          <w:lang w:bidi="fa-IR"/>
+        </w:rPr>
+        <w:t>C++</w:t>
+      </w:r>
+      <w:r>
+        <w:rPr>
+          <w:rFonts w:hint="cs"/>
+          <w:rtl/>
+          <w:lang w:bidi="fa-IR"/>
+        </w:rPr>
+        <w:t xml:space="preserve"> عمل می‌کنیم. باید نوع تابع. و ورودی تابع را مشخص ‌کنیم.</w:t>
+      </w:r>
+    </w:p>
+    <w:p>
+      <w:pPr>
+        <w:rPr>
+          <w:rtl/>
+          <w:lang w:bidi="fa-IR"/>
+        </w:rPr>
+      </w:pPr>
+      <w:r>
+        <w:rPr>
+          <w:rFonts w:hint="cs"/>
+          <w:rtl/>
+          <w:lang w:bidi="fa-IR"/>
+        </w:rPr>
+        <w:t>در آردینو 2 نوع تابع وجود دارد، توابعی که خروجی دارند و توابعی که خروجی ندارند.</w:t>
+      </w:r>
+      <w:r>
+        <w:rPr>
+          <w:rFonts w:hint="cs"/>
+          <w:rtl/>
+          <w:lang w:bidi="fa-IR"/>
+        </w:rPr>
+        <w:t xml:space="preserve"> </w:t>
+      </w:r>
+      <w:commentRangeStart w:id="3"/>
+      <w:r>
+        <w:rPr>
+          <w:rFonts w:hint="cs"/>
+          <w:rtl/>
+          <w:lang w:bidi="fa-IR"/>
+        </w:rPr>
+        <w:t xml:space="preserve">توابعی که خروجی دارند از نوع </w:t>
+      </w:r>
+      <w:r>
+        <w:rPr>
+          <w:lang w:bidi="fa-IR"/>
+        </w:rPr>
+        <w:t>int</w:t>
+      </w:r>
+      <w:r>
+        <w:rPr>
+          <w:rFonts w:hint="cs"/>
+          <w:rtl/>
+          <w:lang w:bidi="fa-IR"/>
+        </w:rPr>
+        <w:t xml:space="preserve"> خواهند بود </w:t>
+      </w:r>
+      <w:commentRangeEnd w:id="3"/>
+      <w:r>
+        <w:rPr>
+          <w:rStyle w:val="CommentReference"/>
+          <w:rtl/>
+        </w:rPr>
+        <w:commentReference w:id="3"/>
+      </w:r>
+      <w:r>
+        <w:rPr>
+          <w:rFonts w:hint="cs"/>
+          <w:rtl/>
+          <w:lang w:bidi="fa-IR"/>
+        </w:rPr>
+        <w:t xml:space="preserve">و توابعی که خروجی ندارند از نوع </w:t>
+      </w:r>
+      <w:r>
+        <w:rPr>
+          <w:lang w:bidi="fa-IR"/>
+        </w:rPr>
+        <w:t>void</w:t>
+      </w:r>
+      <w:r>
+        <w:rPr>
+          <w:rFonts w:hint="cs"/>
+          <w:rtl/>
+          <w:lang w:bidi="fa-IR"/>
+        </w:rPr>
+        <w:t xml:space="preserve"> هستند.</w:t>
+      </w:r>
+    </w:p>
+    <w:p>
+      <w:pPr>
+        <w:rPr>
+          <w:rtl/>
+          <w:lang w:bidi="fa-IR"/>
+        </w:rPr>
+      </w:pPr>
+      <w:r>
+        <w:rPr>
+          <w:rFonts w:hint="cs"/>
+          <w:rtl/>
+          <w:lang w:bidi="fa-IR"/>
+        </w:rPr>
+        <w:t xml:space="preserve">ورودی توابع نیز می‌تواند از انواع متغیر ها باشد. به طور مثال اگر ورودی تابع یک عدد صحیح است، ورودی تابع را از نوع </w:t>
+      </w:r>
+      <w:r>
+        <w:rPr>
+          <w:lang w:bidi="fa-IR"/>
+        </w:rPr>
+        <w:t>int</w:t>
+      </w:r>
+      <w:r>
+        <w:rPr>
+          <w:rFonts w:hint="cs"/>
+          <w:rtl/>
+          <w:lang w:bidi="fa-IR"/>
+        </w:rPr>
+        <w:t xml:space="preserve"> می‌گذاریم.</w:t>
+      </w:r>
+    </w:p>
+    <w:bookmarkStart w:id="4" w:name="_MON_1607179051"/>
+    <w:bookmarkEnd w:id="4"/>
+    <w:p>
+      <w:pPr>
+        <w:rPr>
+          <w:rtl/>
+          <w:lang w:bidi="fa-IR"/>
+        </w:rPr>
+      </w:pPr>
+      <w:r>
+        <w:rPr>
+          <w:lang w:bidi="fa-IR"/>
+        </w:rPr>
+        <w:object w:dxaOrig="9360" w:dyaOrig="2565" w14:anchorId="3A371754">
+          <v:shape id="_x0000_i1026" type="#_x0000_t75" style="width:468pt;height:128.25pt" o:ole="">
+            <v:imagedata r:id="rId15" o:title=""/>
+          </v:shape>
+          <o:OLEObject Type="Embed" ProgID="Word.OpenDocumentText.12" ShapeID="_x0000_i1026" DrawAspect="Content" ObjectID="_1617262107" r:id="rId16"/>
         </w:object>
       </w:r>
     </w:p>
@@ -878,8 +975,9 @@
         <w:t xml:space="preserve"> مقایسه می‌کنیم و در نهایت دستور درست را اجرا می‌کنیم.</w:t>
       </w:r>
     </w:p>
-    <w:bookmarkStart w:id="4" w:name="_MON_1611474457"/>
-    <w:bookmarkEnd w:id="4"/>
+    <w:commentRangeStart w:id="5"/>
+    <w:bookmarkStart w:id="6" w:name="_MON_1611474457"/>
+    <w:bookmarkEnd w:id="6"/>
     <w:p>
       <w:pPr>
         <w:rPr>
@@ -893,11 +991,19 @@
           <w:lang w:bidi="fa-IR"/>
         </w:rPr>
         <w:object w:dxaOrig="9360" w:dyaOrig="9690" w14:anchorId="1EB1CDA2">
-          <v:shape id="_x0000_i1028" type="#_x0000_t75" style="width:468pt;height:484.5pt" o:ole="">
-            <v:imagedata r:id="rId13" o:title=""/>
+          <v:shape id="_x0000_i1027" type="#_x0000_t75" style="width:468pt;height:484.5pt" o:ole="">
+            <v:imagedata r:id="rId17" o:title=""/>
           </v:shape>
-          <o:OLEObject Type="Embed" ProgID="Word.OpenDocumentText.12" ShapeID="_x0000_i1028" DrawAspect="Content" ObjectID="_1616118933" r:id="rId14"/>
+          <o:OLEObject Type="Embed" ProgID="Word.OpenDocumentText.12" ShapeID="_x0000_i1027" DrawAspect="Content" ObjectID="_1617262108" r:id="rId18"/>
         </w:object>
+      </w:r>
+      <w:commentRangeEnd w:id="5"/>
+      <w:r>
+        <w:rPr>
+          <w:rStyle w:val="CommentReference"/>
+          <w:rtl/>
+        </w:rPr>
+        <w:commentReference w:id="5"/>
       </w:r>
     </w:p>
     <w:p>
@@ -993,8 +1099,8 @@
         <w:t xml:space="preserve"> را مانیتور کنیم از یک تابع استفاده می‌کنیم که در آن به صورت پیوسته وضعیت پورت را بررسی می‌کنیم.</w:t>
       </w:r>
     </w:p>
-    <w:bookmarkStart w:id="5" w:name="_MON_1611475910"/>
-    <w:bookmarkEnd w:id="5"/>
+    <w:bookmarkStart w:id="7" w:name="_MON_1611475910"/>
+    <w:bookmarkEnd w:id="7"/>
     <w:p>
       <w:pPr>
         <w:rPr>
@@ -1007,10 +1113,10 @@
           <w:lang w:bidi="fa-IR"/>
         </w:rPr>
         <w:object w:dxaOrig="9360" w:dyaOrig="10545" w14:anchorId="130759A3">
-          <v:shape id="_x0000_i1029" type="#_x0000_t75" style="width:468pt;height:527.4pt" o:ole="">
-            <v:imagedata r:id="rId15" o:title=""/>
+          <v:shape id="_x0000_i1028" type="#_x0000_t75" style="width:468pt;height:527.25pt" o:ole="">
+            <v:imagedata r:id="rId19" o:title=""/>
           </v:shape>
-          <o:OLEObject Type="Embed" ProgID="Word.OpenDocumentText.12" ShapeID="_x0000_i1029" DrawAspect="Content" ObjectID="_1616118934" r:id="rId16"/>
+          <o:OLEObject Type="Embed" ProgID="Word.OpenDocumentText.12" ShapeID="_x0000_i1028" DrawAspect="Content" ObjectID="_1617262109" r:id="rId20"/>
         </w:object>
       </w:r>
     </w:p>
@@ -1123,7 +1229,25 @@
           <w:rtl/>
           <w:lang w:bidi="fa-IR"/>
         </w:rPr>
-        <w:t xml:space="preserve"> پشت سر هم بسیار کم بوده و قابل روئت نیست برای همین با کمی توقف درستی کد سنجیده می‌شود. حال اگر می‌خواهید به </w:t>
+        <w:t xml:space="preserve"> پش</w:t>
+      </w:r>
+      <w:r>
+        <w:rPr>
+          <w:rFonts w:hint="cs"/>
+          <w:rtl/>
+          <w:lang w:bidi="fa-IR"/>
+        </w:rPr>
+        <w:t>ت سر هم بسیار کم بوده و قابل روی</w:t>
+      </w:r>
+      <w:bookmarkStart w:id="8" w:name="_GoBack"/>
+      <w:bookmarkEnd w:id="8"/>
+      <w:r>
+        <w:rPr>
+          <w:rFonts w:hint="cs"/>
+          <w:rtl/>
+          <w:lang w:bidi="fa-IR"/>
+        </w:rPr>
+        <w:t xml:space="preserve">ت نیست برای همین با کمی توقف درستی کد سنجیده می‌شود. حال اگر می‌خواهید </w:t>
       </w:r>
       <w:r>
         <w:rPr>
@@ -1132,7 +1256,7 @@
           <w:lang w:bidi="fa-IR"/>
         </w:rPr>
         <w:lastRenderedPageBreak/>
-        <w:t>صورت کاملا درست یک کلید فشاری درست کنید باید از سخت افزار های خارجی مانند یک کلید و یا کی‌پد استفاده کنید.</w:t>
+        <w:t>به صورت کاملا درست یک کلید فشاری درست کنید باید از سخت افزار های خارجی مانند یک کلید و یا کی‌پد استفاده کنید.</w:t>
       </w:r>
     </w:p>
     <w:sectPr>
@@ -1145,9 +1269,139 @@
 </w:document>
 </file>
 
+<file path=word/comments.xml><?xml version="1.0" encoding="utf-8"?>
+<w:comments xmlns:wpc="http://schemas.microsoft.com/office/word/2010/wordprocessingCanvas" xmlns:mc="http://schemas.openxmlformats.org/markup-compatibility/2006" xmlns:o="urn:schemas-microsoft-com:office:office" xmlns:r="http://schemas.openxmlformats.org/officeDocument/2006/relationships" xmlns:m="http://schemas.openxmlformats.org/officeDocument/2006/math" xmlns:v="urn:schemas-microsoft-com:vml" xmlns:wp14="http://schemas.microsoft.com/office/word/2010/wordprocessingDrawing" xmlns:wp="http://schemas.openxmlformats.org/drawingml/2006/wordprocessingDrawing" xmlns:w10="urn:schemas-microsoft-com:office:word" xmlns:w="http://schemas.openxmlformats.org/wordprocessingml/2006/main" xmlns:w14="http://schemas.microsoft.com/office/word/2010/wordml" xmlns:w15="http://schemas.microsoft.com/office/word/2012/wordml" xmlns:wpg="http://schemas.microsoft.com/office/word/2010/wordprocessingGroup" xmlns:wpi="http://schemas.microsoft.com/office/word/2010/wordprocessingInk" xmlns:wne="http://schemas.microsoft.com/office/word/2006/wordml" xmlns:wps="http://schemas.microsoft.com/office/word/2010/wordprocessingShape" mc:Ignorable="w14 w15 wp14">
+  <w:comment w:id="2" w:author="Default" w:date="2019-04-20T10:35:00Z" w:initials="D">
+    <w:p>
+      <w:pPr>
+        <w:pStyle w:val="CommentText"/>
+      </w:pPr>
+      <w:r>
+        <w:rPr>
+          <w:rStyle w:val="CommentReference"/>
+        </w:rPr>
+        <w:annotationRef/>
+      </w:r>
+      <w:r>
+        <w:rPr>
+          <w:rFonts w:hint="cs"/>
+          <w:rtl/>
+        </w:rPr>
+        <w:t>این</w:t>
+      </w:r>
+      <w:r>
+        <w:rPr>
+          <w:rFonts w:hint="cs"/>
+          <w:rtl/>
+        </w:rPr>
+        <w:t xml:space="preserve"> مبحث این جا نمی چسبه. بعد از اینکه کد این بحث رو زدی  بیا تابع رو معرفی کن و کد رو دوباره با تابع بنویس.</w:t>
+      </w:r>
+    </w:p>
+  </w:comment>
+  <w:comment w:id="3" w:author="Default" w:date="2019-04-20T10:36:00Z" w:initials="D">
+    <w:p>
+      <w:pPr>
+        <w:pStyle w:val="CommentText"/>
+      </w:pPr>
+      <w:r>
+        <w:rPr>
+          <w:rStyle w:val="CommentReference"/>
+        </w:rPr>
+        <w:annotationRef/>
+      </w:r>
+      <w:r>
+        <w:rPr>
+          <w:rFonts w:hint="cs"/>
+          <w:rtl/>
+        </w:rPr>
+        <w:t>هر نوعی میتونه باشه خروجی.</w:t>
+      </w:r>
+    </w:p>
+  </w:comment>
+  <w:comment w:id="5" w:author="Default" w:date="2019-04-20T10:39:00Z" w:initials="D">
+    <w:p>
+      <w:pPr>
+        <w:pStyle w:val="CommentText"/>
+      </w:pPr>
+      <w:r>
+        <w:rPr>
+          <w:rStyle w:val="CommentReference"/>
+        </w:rPr>
+        <w:annotationRef/>
+      </w:r>
+      <w:r>
+        <w:rPr>
+          <w:rFonts w:hint="cs"/>
+          <w:rtl/>
+        </w:rPr>
+        <w:t>این کد کار میکنه اما کلا تغییر متغیر جهانی کد در یک تابع کار درستی نیست. بهتر است تابع ورودی یا خروجی داشته باشد یا از پوینتر استفاده کند.</w:t>
+      </w:r>
+    </w:p>
+  </w:comment>
+</w:comments>
+</file>
+
+<file path=word/commentsExtended.xml><?xml version="1.0" encoding="utf-8"?>
+<w15:commentsEx xmlns:wpc="http://schemas.microsoft.com/office/word/2010/wordprocessingCanvas" xmlns:mc="http://schemas.openxmlformats.org/markup-compatibility/2006" xmlns:o="urn:schemas-microsoft-com:office:office" xmlns:r="http://schemas.openxmlformats.org/officeDocument/2006/relationships" xmlns:m="http://schemas.openxmlformats.org/officeDocument/2006/math" xmlns:v="urn:schemas-microsoft-com:vml" xmlns:wp14="http://schemas.microsoft.com/office/word/2010/wordprocessingDrawing" xmlns:wp="http://schemas.openxmlformats.org/drawingml/2006/wordprocessingDrawing" xmlns:w10="urn:schemas-microsoft-com:office:word" xmlns:w="http://schemas.openxmlformats.org/wordprocessingml/2006/main" xmlns:w14="http://schemas.microsoft.com/office/word/2010/wordml" xmlns:w15="http://schemas.microsoft.com/office/word/2012/wordml" xmlns:wpg="http://schemas.microsoft.com/office/word/2010/wordprocessingGroup" xmlns:wpi="http://schemas.microsoft.com/office/word/2010/wordprocessingInk" xmlns:wne="http://schemas.microsoft.com/office/word/2006/wordml" xmlns:wps="http://schemas.microsoft.com/office/word/2010/wordprocessingShape" mc:Ignorable="w14 w15 wp14">
+  <w15:commentEx w15:paraId="387E47EC" w15:done="0"/>
+  <w15:commentEx w15:paraId="10C4373B" w15:done="0"/>
+  <w15:commentEx w15:paraId="4BA679CE" w15:done="0"/>
+</w15:commentsEx>
+</file>
+
+<file path=word/endnotes.xml><?xml version="1.0" encoding="utf-8"?>
+<w:endnotes xmlns:wpc="http://schemas.microsoft.com/office/word/2010/wordprocessingCanvas" xmlns:mc="http://schemas.openxmlformats.org/markup-compatibility/2006" xmlns:o="urn:schemas-microsoft-com:office:office" xmlns:r="http://schemas.openxmlformats.org/officeDocument/2006/relationships" xmlns:m="http://schemas.openxmlformats.org/officeDocument/2006/math" xmlns:v="urn:schemas-microsoft-com:vml" xmlns:wp14="http://schemas.microsoft.com/office/word/2010/wordprocessingDrawing" xmlns:wp="http://schemas.openxmlformats.org/drawingml/2006/wordprocessingDrawing" xmlns:w10="urn:schemas-microsoft-com:office:word" xmlns:w="http://schemas.openxmlformats.org/wordprocessingml/2006/main" xmlns:w14="http://schemas.microsoft.com/office/word/2010/wordml" xmlns:w15="http://schemas.microsoft.com/office/word/2012/wordml" xmlns:wpg="http://schemas.microsoft.com/office/word/2010/wordprocessingGroup" xmlns:wpi="http://schemas.microsoft.com/office/word/2010/wordprocessingInk" xmlns:wne="http://schemas.microsoft.com/office/word/2006/wordml" xmlns:wps="http://schemas.microsoft.com/office/word/2010/wordprocessingShape" mc:Ignorable="w14 w15 wp14">
+  <w:endnote w:type="separator" w:id="-1">
+    <w:p>
+      <w:pPr>
+        <w:spacing w:before="0" w:line="240" w:lineRule="auto"/>
+      </w:pPr>
+      <w:r>
+        <w:separator/>
+      </w:r>
+    </w:p>
+  </w:endnote>
+  <w:endnote w:type="continuationSeparator" w:id="0">
+    <w:p>
+      <w:pPr>
+        <w:spacing w:before="0" w:line="240" w:lineRule="auto"/>
+      </w:pPr>
+      <w:r>
+        <w:continuationSeparator/>
+      </w:r>
+    </w:p>
+  </w:endnote>
+</w:endnotes>
+</file>
+
+<file path=word/footnotes.xml><?xml version="1.0" encoding="utf-8"?>
+<w:footnotes xmlns:wpc="http://schemas.microsoft.com/office/word/2010/wordprocessingCanvas" xmlns:mc="http://schemas.openxmlformats.org/markup-compatibility/2006" xmlns:o="urn:schemas-microsoft-com:office:office" xmlns:r="http://schemas.openxmlformats.org/officeDocument/2006/relationships" xmlns:m="http://schemas.openxmlformats.org/officeDocument/2006/math" xmlns:v="urn:schemas-microsoft-com:vml" xmlns:wp14="http://schemas.microsoft.com/office/word/2010/wordprocessingDrawing" xmlns:wp="http://schemas.openxmlformats.org/drawingml/2006/wordprocessingDrawing" xmlns:w10="urn:schemas-microsoft-com:office:word" xmlns:w="http://schemas.openxmlformats.org/wordprocessingml/2006/main" xmlns:w14="http://schemas.microsoft.com/office/word/2010/wordml" xmlns:w15="http://schemas.microsoft.com/office/word/2012/wordml" xmlns:wpg="http://schemas.microsoft.com/office/word/2010/wordprocessingGroup" xmlns:wpi="http://schemas.microsoft.com/office/word/2010/wordprocessingInk" xmlns:wne="http://schemas.microsoft.com/office/word/2006/wordml" xmlns:wps="http://schemas.microsoft.com/office/word/2010/wordprocessingShape" mc:Ignorable="w14 w15 wp14">
+  <w:footnote w:type="separator" w:id="-1">
+    <w:p>
+      <w:pPr>
+        <w:spacing w:before="0" w:line="240" w:lineRule="auto"/>
+      </w:pPr>
+      <w:r>
+        <w:separator/>
+      </w:r>
+    </w:p>
+  </w:footnote>
+  <w:footnote w:type="continuationSeparator" w:id="0">
+    <w:p>
+      <w:pPr>
+        <w:spacing w:before="0" w:line="240" w:lineRule="auto"/>
+      </w:pPr>
+      <w:r>
+        <w:continuationSeparator/>
+      </w:r>
+    </w:p>
+  </w:footnote>
+</w:footnotes>
+</file>
+
 <file path=word/numbering.xml><?xml version="1.0" encoding="utf-8"?>
-<w:numbering xmlns:wpc="http://schemas.microsoft.com/office/word/2010/wordprocessingCanvas" xmlns:cx="http://schemas.microsoft.com/office/drawing/2014/chartex" xmlns:cx1="http://schemas.microsoft.com/office/drawing/2015/9/8/chartex" xmlns:cx2="http://schemas.microsoft.com/office/drawing/2015/10/21/chartex" xmlns:cx3="http://schemas.microsoft.com/office/drawing/2016/5/9/chartex" xmlns:cx4="http://schemas.microsoft.com/office/drawing/2016/5/10/chartex" xmlns:cx5="http://schemas.microsoft.com/office/drawing/2016/5/11/chartex" xmlns:cx6="http://schemas.microsoft.com/office/drawing/2016/5/12/chartex" xmlns:cx7="http://schemas.microsoft.com/office/drawing/2016/5/13/chartex" xmlns:cx8="http://schemas.microsoft.com/office/drawing/2016/5/14/chartex" xmlns:mc="http://schemas.openxmlformats.org/markup-compatibility/2006" xmlns:aink="http://schemas.microsoft.com/office/drawing/2016/ink" xmlns:am3d="http://schemas.microsoft.com/office/drawing/2017/model3d" xmlns:o="urn:schemas-microsoft-com:office:office" xmlns:r="http://schemas.openxmlformats.org/officeDocument/2006/relationships" xmlns:m="http://schemas.openxmlformats.org/officeDocument/2006/math" xmlns:v="urn:schemas-microsoft-com:vml" xmlns:wp14="http://schemas.microsoft.com/office/word/2010/wordprocessingDrawing" xmlns:wp="http://schemas.openxmlformats.org/drawingml/2006/wordprocessingDrawing" xmlns:w10="urn:schemas-microsoft-com:office:word" xmlns:w="http://schemas.openxmlformats.org/wordprocessingml/2006/main" xmlns:w14="http://schemas.microsoft.com/office/word/2010/wordml" xmlns:w15="http://schemas.microsoft.com/office/word/2012/wordml" xmlns:w16cid="http://schemas.microsoft.com/office/word/2016/wordml/cid" xmlns:w16se="http://schemas.microsoft.com/office/word/2015/wordml/symex" xmlns:wpg="http://schemas.microsoft.com/office/word/2010/wordprocessingGroup" xmlns:wpi="http://schemas.microsoft.com/office/word/2010/wordprocessingInk" xmlns:wne="http://schemas.microsoft.com/office/word/2006/wordml" xmlns:wps="http://schemas.microsoft.com/office/word/2010/wordprocessingShape" mc:Ignorable="w14 w15 w16se w16cid wp14">
-  <w:abstractNum w:abstractNumId="0" w15:restartNumberingAfterBreak="0">
+<w:numbering xmlns:wpc="http://schemas.microsoft.com/office/word/2010/wordprocessingCanvas" xmlns:mc="http://schemas.openxmlformats.org/markup-compatibility/2006" xmlns:o="urn:schemas-microsoft-com:office:office" xmlns:r="http://schemas.openxmlformats.org/officeDocument/2006/relationships" xmlns:m="http://schemas.openxmlformats.org/officeDocument/2006/math" xmlns:v="urn:schemas-microsoft-com:vml" xmlns:wp14="http://schemas.microsoft.com/office/word/2010/wordprocessingDrawing" xmlns:wp="http://schemas.openxmlformats.org/drawingml/2006/wordprocessingDrawing" xmlns:w10="urn:schemas-microsoft-com:office:word" xmlns:w="http://schemas.openxmlformats.org/wordprocessingml/2006/main" xmlns:w14="http://schemas.microsoft.com/office/word/2010/wordml" xmlns:w15="http://schemas.microsoft.com/office/word/2012/wordml" xmlns:wpg="http://schemas.microsoft.com/office/word/2010/wordprocessingGroup" xmlns:wpi="http://schemas.microsoft.com/office/word/2010/wordprocessingInk" xmlns:wne="http://schemas.microsoft.com/office/word/2006/wordml" xmlns:wps="http://schemas.microsoft.com/office/word/2010/wordprocessingShape" mc:Ignorable="w14 w15 wp14">
+  <w:abstractNum w:abstractNumId="0">
     <w:nsid w:val="72015245"/>
     <w:multiLevelType w:val="multilevel"/>
     <w:tmpl w:val="D7FA3D20"/>
@@ -1303,8 +1557,16 @@
 </w:numbering>
 </file>
 
+<file path=word/people.xml><?xml version="1.0" encoding="utf-8"?>
+<w15:people xmlns:wpc="http://schemas.microsoft.com/office/word/2010/wordprocessingCanvas" xmlns:mc="http://schemas.openxmlformats.org/markup-compatibility/2006" xmlns:o="urn:schemas-microsoft-com:office:office" xmlns:r="http://schemas.openxmlformats.org/officeDocument/2006/relationships" xmlns:m="http://schemas.openxmlformats.org/officeDocument/2006/math" xmlns:v="urn:schemas-microsoft-com:vml" xmlns:wp14="http://schemas.microsoft.com/office/word/2010/wordprocessingDrawing" xmlns:wp="http://schemas.openxmlformats.org/drawingml/2006/wordprocessingDrawing" xmlns:w10="urn:schemas-microsoft-com:office:word" xmlns:w="http://schemas.openxmlformats.org/wordprocessingml/2006/main" xmlns:w14="http://schemas.microsoft.com/office/word/2010/wordml" xmlns:w15="http://schemas.microsoft.com/office/word/2012/wordml" xmlns:wpg="http://schemas.microsoft.com/office/word/2010/wordprocessingGroup" xmlns:wpi="http://schemas.microsoft.com/office/word/2010/wordprocessingInk" xmlns:wne="http://schemas.microsoft.com/office/word/2006/wordml" xmlns:wps="http://schemas.microsoft.com/office/word/2010/wordprocessingShape" mc:Ignorable="w14 w15 wp14">
+  <w15:person w15:author="Default">
+    <w15:presenceInfo w15:providerId="None" w15:userId="Default"/>
+  </w15:person>
+</w15:people>
+</file>
+
 <file path=word/styles.xml><?xml version="1.0" encoding="utf-8"?>
-<w:styles xmlns:mc="http://schemas.openxmlformats.org/markup-compatibility/2006" xmlns:r="http://schemas.openxmlformats.org/officeDocument/2006/relationships" xmlns:w="http://schemas.openxmlformats.org/wordprocessingml/2006/main" xmlns:w14="http://schemas.microsoft.com/office/word/2010/wordml" xmlns:w15="http://schemas.microsoft.com/office/word/2012/wordml" xmlns:w16cid="http://schemas.microsoft.com/office/word/2016/wordml/cid" xmlns:w16se="http://schemas.microsoft.com/office/word/2015/wordml/symex" mc:Ignorable="w14 w15 w16se w16cid">
+<w:styles xmlns:mc="http://schemas.openxmlformats.org/markup-compatibility/2006" xmlns:r="http://schemas.openxmlformats.org/officeDocument/2006/relationships" xmlns:w="http://schemas.openxmlformats.org/wordprocessingml/2006/main" xmlns:w14="http://schemas.microsoft.com/office/word/2010/wordml" xmlns:w15="http://schemas.microsoft.com/office/word/2012/wordml" mc:Ignorable="w14 w15">
   <w:docDefaults>
     <w:rPrDefault>
       <w:rPr>
@@ -1320,7 +1582,7 @@
       </w:pPr>
     </w:pPrDefault>
   </w:docDefaults>
-  <w:latentStyles w:defLockedState="0" w:defUIPriority="99" w:defSemiHidden="0" w:defUnhideWhenUsed="0" w:defQFormat="0" w:count="376">
+  <w:latentStyles w:defLockedState="0" w:defUIPriority="99" w:defSemiHidden="0" w:defUnhideWhenUsed="0" w:defQFormat="0" w:count="371">
     <w:lsdException w:name="Normal" w:uiPriority="0" w:qFormat="1"/>
     <w:lsdException w:name="heading 1" w:uiPriority="0" w:qFormat="1"/>
     <w:lsdException w:name="heading 2" w:semiHidden="1" w:uiPriority="0" w:unhideWhenUsed="1" w:qFormat="1"/>
@@ -1426,6 +1688,7 @@
     <w:lsdException w:name="HTML Sample" w:semiHidden="1" w:unhideWhenUsed="1"/>
     <w:lsdException w:name="HTML Typewriter" w:semiHidden="1" w:unhideWhenUsed="1"/>
     <w:lsdException w:name="HTML Variable" w:semiHidden="1" w:unhideWhenUsed="1"/>
+    <w:lsdException w:name="Normal Table" w:semiHidden="1" w:unhideWhenUsed="1"/>
     <w:lsdException w:name="annotation subject" w:semiHidden="1" w:unhideWhenUsed="1"/>
     <w:lsdException w:name="No List" w:semiHidden="1" w:unhideWhenUsed="1"/>
     <w:lsdException w:name="Outline List 1" w:semiHidden="1" w:unhideWhenUsed="1"/>
@@ -1472,8 +1735,10 @@
     <w:lsdException w:name="Table Subtle 2" w:semiHidden="1" w:unhideWhenUsed="1"/>
     <w:lsdException w:name="Table Web 1" w:semiHidden="1" w:unhideWhenUsed="1"/>
     <w:lsdException w:name="Table Web 2" w:semiHidden="1" w:unhideWhenUsed="1"/>
+    <w:lsdException w:name="Table Web 3" w:semiHidden="1" w:unhideWhenUsed="1"/>
     <w:lsdException w:name="Balloon Text" w:semiHidden="1" w:unhideWhenUsed="1"/>
     <w:lsdException w:name="Table Grid" w:uiPriority="39"/>
+    <w:lsdException w:name="Table Theme" w:semiHidden="1" w:unhideWhenUsed="1"/>
     <w:lsdException w:name="Placeholder Text" w:semiHidden="1"/>
     <w:lsdException w:name="No Spacing" w:uiPriority="1" w:qFormat="1"/>
     <w:lsdException w:name="Light Shading" w:uiPriority="60"/>
@@ -1689,11 +1954,6 @@
     <w:lsdException w:name="List Table 5 Dark Accent 6" w:uiPriority="50"/>
     <w:lsdException w:name="List Table 6 Colorful Accent 6" w:uiPriority="51"/>
     <w:lsdException w:name="List Table 7 Colorful Accent 6" w:uiPriority="52"/>
-    <w:lsdException w:name="Mention" w:semiHidden="1" w:unhideWhenUsed="1"/>
-    <w:lsdException w:name="Smart Hyperlink" w:semiHidden="1" w:unhideWhenUsed="1"/>
-    <w:lsdException w:name="Hashtag" w:semiHidden="1" w:unhideWhenUsed="1"/>
-    <w:lsdException w:name="Unresolved Mention" w:semiHidden="1" w:unhideWhenUsed="1"/>
-    <w:lsdException w:name="Smart Link" w:semiHidden="1" w:unhideWhenUsed="1"/>
   </w:latentStyles>
   <w:style w:type="paragraph" w:default="1" w:styleId="Normal">
     <w:name w:val="Normal"/>
@@ -2080,6 +2340,60 @@
       <w:sz w:val="24"/>
       <w:szCs w:val="26"/>
       <w:lang w:bidi="fa-IR"/>
+    </w:rPr>
+  </w:style>
+  <w:style w:type="paragraph" w:styleId="Header">
+    <w:name w:val="header"/>
+    <w:basedOn w:val="Normal"/>
+    <w:link w:val="HeaderChar"/>
+    <w:uiPriority w:val="99"/>
+    <w:unhideWhenUsed/>
+    <w:rsid w:val="0060338A"/>
+    <w:pPr>
+      <w:tabs>
+        <w:tab w:val="center" w:pos="4680"/>
+        <w:tab w:val="right" w:pos="9360"/>
+      </w:tabs>
+      <w:spacing w:before="0" w:line="240" w:lineRule="auto"/>
+    </w:pPr>
+  </w:style>
+  <w:style w:type="character" w:customStyle="1" w:styleId="HeaderChar">
+    <w:name w:val="Header Char"/>
+    <w:basedOn w:val="DefaultParagraphFont"/>
+    <w:link w:val="Header"/>
+    <w:uiPriority w:val="99"/>
+    <w:rsid w:val="0060338A"/>
+    <w:rPr>
+      <w:rFonts w:ascii="Times New Roman" w:eastAsia="Times New Roman" w:hAnsi="Times New Roman" w:cs="B Nazanin"/>
+      <w:sz w:val="26"/>
+      <w:szCs w:val="28"/>
+    </w:rPr>
+  </w:style>
+  <w:style w:type="paragraph" w:styleId="Footer">
+    <w:name w:val="footer"/>
+    <w:basedOn w:val="Normal"/>
+    <w:link w:val="FooterChar"/>
+    <w:uiPriority w:val="99"/>
+    <w:unhideWhenUsed/>
+    <w:rsid w:val="0060338A"/>
+    <w:pPr>
+      <w:tabs>
+        <w:tab w:val="center" w:pos="4680"/>
+        <w:tab w:val="right" w:pos="9360"/>
+      </w:tabs>
+      <w:spacing w:before="0" w:line="240" w:lineRule="auto"/>
+    </w:pPr>
+  </w:style>
+  <w:style w:type="character" w:customStyle="1" w:styleId="FooterChar">
+    <w:name w:val="Footer Char"/>
+    <w:basedOn w:val="DefaultParagraphFont"/>
+    <w:link w:val="Footer"/>
+    <w:uiPriority w:val="99"/>
+    <w:rsid w:val="0060338A"/>
+    <w:rPr>
+      <w:rFonts w:ascii="Times New Roman" w:eastAsia="Times New Roman" w:hAnsi="Times New Roman" w:cs="B Nazanin"/>
+      <w:sz w:val="26"/>
+      <w:szCs w:val="28"/>
     </w:rPr>
   </w:style>
 </w:styles>
@@ -2385,7 +2699,7 @@
 </file>
 
 <file path=customXml/itemProps1.xml><?xml version="1.0" encoding="utf-8"?>
-<ds:datastoreItem xmlns:ds="http://schemas.openxmlformats.org/officeDocument/2006/customXml" ds:itemID="{505F4224-E6D8-4D42-987D-904A194DA6C0}">
+<ds:datastoreItem xmlns:ds="http://schemas.openxmlformats.org/officeDocument/2006/customXml" ds:itemID="{A143B872-F1F1-47BC-9092-B3D961ABBF98}">
   <ds:schemaRefs>
     <ds:schemaRef ds:uri="http://schemas.openxmlformats.org/officeDocument/2006/bibliography"/>
   </ds:schemaRefs>
